--- a/2/060116400202刘泽打印.docx
+++ b/2/060116400202刘泽打印.docx
@@ -13,6 +13,7 @@
           <w:b w:val="0"/>
           <w:bCs w:val="0"/>
           <w:caps w:val="0"/>
+          <w:noProof/>
           <w:sz w:val="24"/>
           <w:szCs w:val="24"/>
         </w:rPr>
@@ -46,6 +47,7 @@
           <w:rPr>
             <w:rStyle w:val="a7"/>
             <w:rFonts w:ascii="宋体" w:hAnsi="宋体"/>
+            <w:noProof/>
             <w:sz w:val="24"/>
             <w:szCs w:val="24"/>
           </w:rPr>
@@ -54,6 +56,7 @@
         <w:r>
           <w:rPr>
             <w:rFonts w:ascii="宋体" w:hAnsi="宋体"/>
+            <w:noProof/>
             <w:sz w:val="24"/>
             <w:szCs w:val="24"/>
           </w:rPr>
@@ -62,6 +65,7 @@
         <w:r>
           <w:rPr>
             <w:rFonts w:ascii="宋体" w:hAnsi="宋体"/>
+            <w:noProof/>
             <w:sz w:val="24"/>
             <w:szCs w:val="24"/>
           </w:rPr>
@@ -70,6 +74,7 @@
         <w:r>
           <w:rPr>
             <w:rFonts w:ascii="宋体" w:hAnsi="宋体"/>
+            <w:noProof/>
             <w:sz w:val="24"/>
             <w:szCs w:val="24"/>
           </w:rPr>
@@ -78,6 +83,7 @@
         <w:r>
           <w:rPr>
             <w:rFonts w:ascii="宋体" w:hAnsi="宋体"/>
+            <w:noProof/>
             <w:sz w:val="24"/>
             <w:szCs w:val="24"/>
           </w:rPr>
@@ -85,6 +91,7 @@
         <w:r>
           <w:rPr>
             <w:rFonts w:ascii="宋体" w:hAnsi="宋体"/>
+            <w:noProof/>
             <w:sz w:val="24"/>
             <w:szCs w:val="24"/>
           </w:rPr>
@@ -93,14 +100,16 @@
         <w:r>
           <w:rPr>
             <w:rFonts w:ascii="宋体" w:hAnsi="宋体"/>
+            <w:noProof/>
             <w:sz w:val="24"/>
             <w:szCs w:val="24"/>
           </w:rPr>
-          <w:t>3</w:t>
+          <w:t>2</w:t>
         </w:r>
         <w:r>
           <w:rPr>
             <w:rFonts w:ascii="宋体" w:hAnsi="宋体"/>
+            <w:noProof/>
             <w:sz w:val="24"/>
             <w:szCs w:val="24"/>
           </w:rPr>
@@ -117,6 +126,7 @@
         <w:rPr>
           <w:rFonts w:ascii="宋体" w:hAnsi="宋体"/>
           <w:smallCaps w:val="0"/>
+          <w:noProof/>
           <w:sz w:val="24"/>
           <w:szCs w:val="24"/>
         </w:rPr>
@@ -126,6 +136,7 @@
           <w:rPr>
             <w:rStyle w:val="a7"/>
             <w:rFonts w:ascii="宋体" w:hAnsi="宋体"/>
+            <w:noProof/>
             <w:sz w:val="24"/>
             <w:szCs w:val="24"/>
           </w:rPr>
@@ -134,6 +145,7 @@
         <w:r>
           <w:rPr>
             <w:rFonts w:ascii="宋体" w:hAnsi="宋体"/>
+            <w:noProof/>
             <w:sz w:val="24"/>
             <w:szCs w:val="24"/>
           </w:rPr>
@@ -142,6 +154,7 @@
         <w:r>
           <w:rPr>
             <w:rFonts w:ascii="宋体" w:hAnsi="宋体"/>
+            <w:noProof/>
             <w:sz w:val="24"/>
             <w:szCs w:val="24"/>
           </w:rPr>
@@ -150,6 +163,7 @@
         <w:r>
           <w:rPr>
             <w:rFonts w:ascii="宋体" w:hAnsi="宋体"/>
+            <w:noProof/>
             <w:sz w:val="24"/>
             <w:szCs w:val="24"/>
           </w:rPr>
@@ -158,6 +172,7 @@
         <w:r>
           <w:rPr>
             <w:rFonts w:ascii="宋体" w:hAnsi="宋体"/>
+            <w:noProof/>
             <w:sz w:val="24"/>
             <w:szCs w:val="24"/>
           </w:rPr>
@@ -165,6 +180,7 @@
         <w:r>
           <w:rPr>
             <w:rFonts w:ascii="宋体" w:hAnsi="宋体"/>
+            <w:noProof/>
             <w:sz w:val="24"/>
             <w:szCs w:val="24"/>
           </w:rPr>
@@ -173,14 +189,16 @@
         <w:r>
           <w:rPr>
             <w:rFonts w:ascii="宋体" w:hAnsi="宋体"/>
+            <w:noProof/>
             <w:sz w:val="24"/>
             <w:szCs w:val="24"/>
           </w:rPr>
-          <w:t>3</w:t>
+          <w:t>2</w:t>
         </w:r>
         <w:r>
           <w:rPr>
             <w:rFonts w:ascii="宋体" w:hAnsi="宋体"/>
+            <w:noProof/>
             <w:sz w:val="24"/>
             <w:szCs w:val="24"/>
           </w:rPr>
@@ -197,6 +215,7 @@
         <w:rPr>
           <w:rFonts w:ascii="宋体" w:hAnsi="宋体"/>
           <w:smallCaps w:val="0"/>
+          <w:noProof/>
           <w:sz w:val="24"/>
           <w:szCs w:val="24"/>
         </w:rPr>
@@ -206,6 +225,7 @@
           <w:rPr>
             <w:rStyle w:val="a7"/>
             <w:rFonts w:ascii="宋体" w:hAnsi="宋体"/>
+            <w:noProof/>
             <w:sz w:val="24"/>
             <w:szCs w:val="24"/>
           </w:rPr>
@@ -214,6 +234,7 @@
         <w:r>
           <w:rPr>
             <w:rFonts w:ascii="宋体" w:hAnsi="宋体"/>
+            <w:noProof/>
             <w:sz w:val="24"/>
             <w:szCs w:val="24"/>
           </w:rPr>
@@ -222,6 +243,7 @@
         <w:r>
           <w:rPr>
             <w:rFonts w:ascii="宋体" w:hAnsi="宋体"/>
+            <w:noProof/>
             <w:sz w:val="24"/>
             <w:szCs w:val="24"/>
           </w:rPr>
@@ -230,6 +252,7 @@
         <w:r>
           <w:rPr>
             <w:rFonts w:ascii="宋体" w:hAnsi="宋体"/>
+            <w:noProof/>
             <w:sz w:val="24"/>
             <w:szCs w:val="24"/>
           </w:rPr>
@@ -238,6 +261,7 @@
         <w:r>
           <w:rPr>
             <w:rFonts w:ascii="宋体" w:hAnsi="宋体"/>
+            <w:noProof/>
             <w:sz w:val="24"/>
             <w:szCs w:val="24"/>
           </w:rPr>
@@ -245,6 +269,7 @@
         <w:r>
           <w:rPr>
             <w:rFonts w:ascii="宋体" w:hAnsi="宋体"/>
+            <w:noProof/>
             <w:sz w:val="24"/>
             <w:szCs w:val="24"/>
           </w:rPr>
@@ -253,14 +278,16 @@
         <w:r>
           <w:rPr>
             <w:rFonts w:ascii="宋体" w:hAnsi="宋体"/>
+            <w:noProof/>
             <w:sz w:val="24"/>
             <w:szCs w:val="24"/>
           </w:rPr>
-          <w:t>3</w:t>
+          <w:t>2</w:t>
         </w:r>
         <w:r>
           <w:rPr>
             <w:rFonts w:ascii="宋体" w:hAnsi="宋体"/>
+            <w:noProof/>
             <w:sz w:val="24"/>
             <w:szCs w:val="24"/>
           </w:rPr>
@@ -279,6 +306,7 @@
           <w:b w:val="0"/>
           <w:bCs w:val="0"/>
           <w:caps w:val="0"/>
+          <w:noProof/>
           <w:sz w:val="24"/>
           <w:szCs w:val="24"/>
         </w:rPr>
@@ -288,6 +316,7 @@
           <w:rPr>
             <w:rStyle w:val="a7"/>
             <w:rFonts w:ascii="宋体" w:hAnsi="宋体"/>
+            <w:noProof/>
             <w:sz w:val="24"/>
             <w:szCs w:val="24"/>
           </w:rPr>
@@ -296,6 +325,7 @@
         <w:r>
           <w:rPr>
             <w:rFonts w:ascii="宋体" w:hAnsi="宋体"/>
+            <w:noProof/>
             <w:sz w:val="24"/>
             <w:szCs w:val="24"/>
           </w:rPr>
@@ -304,6 +334,7 @@
         <w:r>
           <w:rPr>
             <w:rFonts w:ascii="宋体" w:hAnsi="宋体"/>
+            <w:noProof/>
             <w:sz w:val="24"/>
             <w:szCs w:val="24"/>
           </w:rPr>
@@ -312,6 +343,7 @@
         <w:r>
           <w:rPr>
             <w:rFonts w:ascii="宋体" w:hAnsi="宋体"/>
+            <w:noProof/>
             <w:sz w:val="24"/>
             <w:szCs w:val="24"/>
           </w:rPr>
@@ -320,6 +352,7 @@
         <w:r>
           <w:rPr>
             <w:rFonts w:ascii="宋体" w:hAnsi="宋体"/>
+            <w:noProof/>
             <w:sz w:val="24"/>
             <w:szCs w:val="24"/>
           </w:rPr>
@@ -327,6 +360,7 @@
         <w:r>
           <w:rPr>
             <w:rFonts w:ascii="宋体" w:hAnsi="宋体"/>
+            <w:noProof/>
             <w:sz w:val="24"/>
             <w:szCs w:val="24"/>
           </w:rPr>
@@ -335,14 +369,16 @@
         <w:r>
           <w:rPr>
             <w:rFonts w:ascii="宋体" w:hAnsi="宋体"/>
+            <w:noProof/>
             <w:sz w:val="24"/>
             <w:szCs w:val="24"/>
           </w:rPr>
-          <w:t>4</w:t>
+          <w:t>3</w:t>
         </w:r>
         <w:r>
           <w:rPr>
             <w:rFonts w:ascii="宋体" w:hAnsi="宋体"/>
+            <w:noProof/>
             <w:sz w:val="24"/>
             <w:szCs w:val="24"/>
           </w:rPr>
@@ -359,6 +395,7 @@
         <w:rPr>
           <w:rFonts w:ascii="宋体" w:hAnsi="宋体"/>
           <w:smallCaps w:val="0"/>
+          <w:noProof/>
           <w:sz w:val="24"/>
           <w:szCs w:val="24"/>
         </w:rPr>
@@ -368,6 +405,7 @@
           <w:rPr>
             <w:rStyle w:val="a7"/>
             <w:rFonts w:ascii="宋体" w:hAnsi="宋体"/>
+            <w:noProof/>
             <w:sz w:val="24"/>
             <w:szCs w:val="24"/>
           </w:rPr>
@@ -376,6 +414,7 @@
         <w:r>
           <w:rPr>
             <w:rFonts w:ascii="宋体" w:hAnsi="宋体"/>
+            <w:noProof/>
             <w:sz w:val="24"/>
             <w:szCs w:val="24"/>
           </w:rPr>
@@ -384,6 +423,7 @@
         <w:r>
           <w:rPr>
             <w:rFonts w:ascii="宋体" w:hAnsi="宋体"/>
+            <w:noProof/>
             <w:sz w:val="24"/>
             <w:szCs w:val="24"/>
           </w:rPr>
@@ -392,6 +432,7 @@
         <w:r>
           <w:rPr>
             <w:rFonts w:ascii="宋体" w:hAnsi="宋体"/>
+            <w:noProof/>
             <w:sz w:val="24"/>
             <w:szCs w:val="24"/>
           </w:rPr>
@@ -400,6 +441,7 @@
         <w:r>
           <w:rPr>
             <w:rFonts w:ascii="宋体" w:hAnsi="宋体"/>
+            <w:noProof/>
             <w:sz w:val="24"/>
             <w:szCs w:val="24"/>
           </w:rPr>
@@ -407,6 +449,7 @@
         <w:r>
           <w:rPr>
             <w:rFonts w:ascii="宋体" w:hAnsi="宋体"/>
+            <w:noProof/>
             <w:sz w:val="24"/>
             <w:szCs w:val="24"/>
           </w:rPr>
@@ -415,14 +458,16 @@
         <w:r>
           <w:rPr>
             <w:rFonts w:ascii="宋体" w:hAnsi="宋体"/>
+            <w:noProof/>
             <w:sz w:val="24"/>
             <w:szCs w:val="24"/>
           </w:rPr>
-          <w:t>4</w:t>
+          <w:t>3</w:t>
         </w:r>
         <w:r>
           <w:rPr>
             <w:rFonts w:ascii="宋体" w:hAnsi="宋体"/>
+            <w:noProof/>
             <w:sz w:val="24"/>
             <w:szCs w:val="24"/>
           </w:rPr>
@@ -439,6 +484,7 @@
         <w:rPr>
           <w:rFonts w:ascii="宋体" w:hAnsi="宋体"/>
           <w:smallCaps w:val="0"/>
+          <w:noProof/>
           <w:sz w:val="24"/>
           <w:szCs w:val="24"/>
         </w:rPr>
@@ -448,6 +494,7 @@
           <w:rPr>
             <w:rStyle w:val="a7"/>
             <w:rFonts w:ascii="宋体" w:hAnsi="宋体"/>
+            <w:noProof/>
             <w:sz w:val="24"/>
             <w:szCs w:val="24"/>
           </w:rPr>
@@ -456,6 +503,7 @@
         <w:r>
           <w:rPr>
             <w:rFonts w:ascii="宋体" w:hAnsi="宋体"/>
+            <w:noProof/>
             <w:sz w:val="24"/>
             <w:szCs w:val="24"/>
           </w:rPr>
@@ -464,6 +512,7 @@
         <w:r>
           <w:rPr>
             <w:rFonts w:ascii="宋体" w:hAnsi="宋体"/>
+            <w:noProof/>
             <w:sz w:val="24"/>
             <w:szCs w:val="24"/>
           </w:rPr>
@@ -472,6 +521,7 @@
         <w:r>
           <w:rPr>
             <w:rFonts w:ascii="宋体" w:hAnsi="宋体"/>
+            <w:noProof/>
             <w:sz w:val="24"/>
             <w:szCs w:val="24"/>
           </w:rPr>
@@ -480,6 +530,7 @@
         <w:r>
           <w:rPr>
             <w:rFonts w:ascii="宋体" w:hAnsi="宋体"/>
+            <w:noProof/>
             <w:sz w:val="24"/>
             <w:szCs w:val="24"/>
           </w:rPr>
@@ -487,6 +538,7 @@
         <w:r>
           <w:rPr>
             <w:rFonts w:ascii="宋体" w:hAnsi="宋体"/>
+            <w:noProof/>
             <w:sz w:val="24"/>
             <w:szCs w:val="24"/>
           </w:rPr>
@@ -495,14 +547,16 @@
         <w:r>
           <w:rPr>
             <w:rFonts w:ascii="宋体" w:hAnsi="宋体"/>
+            <w:noProof/>
             <w:sz w:val="24"/>
             <w:szCs w:val="24"/>
           </w:rPr>
-          <w:t>4</w:t>
+          <w:t>3</w:t>
         </w:r>
         <w:r>
           <w:rPr>
             <w:rFonts w:ascii="宋体" w:hAnsi="宋体"/>
+            <w:noProof/>
             <w:sz w:val="24"/>
             <w:szCs w:val="24"/>
           </w:rPr>
@@ -519,6 +573,7 @@
         <w:rPr>
           <w:rFonts w:ascii="宋体" w:hAnsi="宋体"/>
           <w:smallCaps w:val="0"/>
+          <w:noProof/>
           <w:sz w:val="24"/>
           <w:szCs w:val="24"/>
         </w:rPr>
@@ -528,6 +583,7 @@
           <w:rPr>
             <w:rStyle w:val="a7"/>
             <w:rFonts w:ascii="宋体" w:hAnsi="宋体"/>
+            <w:noProof/>
             <w:sz w:val="24"/>
             <w:szCs w:val="24"/>
           </w:rPr>
@@ -536,6 +592,7 @@
         <w:r>
           <w:rPr>
             <w:rFonts w:ascii="宋体" w:hAnsi="宋体"/>
+            <w:noProof/>
             <w:sz w:val="24"/>
             <w:szCs w:val="24"/>
           </w:rPr>
@@ -544,6 +601,7 @@
         <w:r>
           <w:rPr>
             <w:rFonts w:ascii="宋体" w:hAnsi="宋体"/>
+            <w:noProof/>
             <w:sz w:val="24"/>
             <w:szCs w:val="24"/>
           </w:rPr>
@@ -552,6 +610,7 @@
         <w:r>
           <w:rPr>
             <w:rFonts w:ascii="宋体" w:hAnsi="宋体"/>
+            <w:noProof/>
             <w:sz w:val="24"/>
             <w:szCs w:val="24"/>
           </w:rPr>
@@ -560,6 +619,7 @@
         <w:r>
           <w:rPr>
             <w:rFonts w:ascii="宋体" w:hAnsi="宋体"/>
+            <w:noProof/>
             <w:sz w:val="24"/>
             <w:szCs w:val="24"/>
           </w:rPr>
@@ -567,6 +627,7 @@
         <w:r>
           <w:rPr>
             <w:rFonts w:ascii="宋体" w:hAnsi="宋体"/>
+            <w:noProof/>
             <w:sz w:val="24"/>
             <w:szCs w:val="24"/>
           </w:rPr>
@@ -575,14 +636,16 @@
         <w:r>
           <w:rPr>
             <w:rFonts w:ascii="宋体" w:hAnsi="宋体"/>
+            <w:noProof/>
             <w:sz w:val="24"/>
             <w:szCs w:val="24"/>
           </w:rPr>
-          <w:t>5</w:t>
+          <w:t>4</w:t>
         </w:r>
         <w:r>
           <w:rPr>
             <w:rFonts w:ascii="宋体" w:hAnsi="宋体"/>
+            <w:noProof/>
             <w:sz w:val="24"/>
             <w:szCs w:val="24"/>
           </w:rPr>
@@ -600,6 +663,7 @@
           <w:rFonts w:ascii="宋体" w:hAnsi="宋体"/>
           <w:i w:val="0"/>
           <w:iCs w:val="0"/>
+          <w:noProof/>
           <w:sz w:val="24"/>
           <w:szCs w:val="24"/>
         </w:rPr>
@@ -611,6 +675,7 @@
             <w:rFonts w:ascii="宋体" w:hAnsi="宋体" w:cs="宋体"/>
             <w:i w:val="0"/>
             <w:iCs w:val="0"/>
+            <w:noProof/>
             <w:sz w:val="24"/>
             <w:szCs w:val="24"/>
           </w:rPr>
@@ -619,6 +684,7 @@
         <w:r>
           <w:rPr>
             <w:rFonts w:ascii="宋体" w:hAnsi="宋体"/>
+            <w:noProof/>
             <w:sz w:val="24"/>
             <w:szCs w:val="24"/>
           </w:rPr>
@@ -627,6 +693,8 @@
         <w:r>
           <w:rPr>
             <w:rFonts w:ascii="宋体" w:hAnsi="宋体"/>
+            <w:i w:val="0"/>
+            <w:noProof/>
             <w:sz w:val="24"/>
             <w:szCs w:val="24"/>
           </w:rPr>
@@ -635,6 +703,8 @@
         <w:r>
           <w:rPr>
             <w:rFonts w:ascii="宋体" w:hAnsi="宋体"/>
+            <w:i w:val="0"/>
+            <w:noProof/>
             <w:sz w:val="24"/>
             <w:szCs w:val="24"/>
           </w:rPr>
@@ -643,6 +713,8 @@
         <w:r>
           <w:rPr>
             <w:rFonts w:ascii="宋体" w:hAnsi="宋体"/>
+            <w:i w:val="0"/>
+            <w:noProof/>
             <w:sz w:val="24"/>
             <w:szCs w:val="24"/>
           </w:rPr>
@@ -650,6 +722,8 @@
         <w:r>
           <w:rPr>
             <w:rFonts w:ascii="宋体" w:hAnsi="宋体"/>
+            <w:i w:val="0"/>
+            <w:noProof/>
             <w:sz w:val="24"/>
             <w:szCs w:val="24"/>
           </w:rPr>
@@ -658,14 +732,18 @@
         <w:r>
           <w:rPr>
             <w:rFonts w:ascii="宋体" w:hAnsi="宋体"/>
+            <w:i w:val="0"/>
+            <w:noProof/>
             <w:sz w:val="24"/>
             <w:szCs w:val="24"/>
           </w:rPr>
-          <w:t>5</w:t>
+          <w:t>4</w:t>
         </w:r>
         <w:r>
           <w:rPr>
             <w:rFonts w:ascii="宋体" w:hAnsi="宋体"/>
+            <w:i w:val="0"/>
+            <w:noProof/>
             <w:sz w:val="24"/>
             <w:szCs w:val="24"/>
           </w:rPr>
@@ -683,6 +761,7 @@
           <w:rFonts w:ascii="宋体" w:hAnsi="宋体"/>
           <w:i w:val="0"/>
           <w:iCs w:val="0"/>
+          <w:noProof/>
           <w:sz w:val="24"/>
           <w:szCs w:val="24"/>
         </w:rPr>
@@ -693,6 +772,7 @@
             <w:rStyle w:val="a7"/>
             <w:rFonts w:ascii="宋体" w:hAnsi="宋体" w:cs="宋体"/>
             <w:i w:val="0"/>
+            <w:noProof/>
             <w:sz w:val="24"/>
             <w:szCs w:val="24"/>
           </w:rPr>
@@ -701,6 +781,7 @@
         <w:r>
           <w:rPr>
             <w:rFonts w:ascii="宋体" w:hAnsi="宋体"/>
+            <w:noProof/>
             <w:sz w:val="24"/>
             <w:szCs w:val="24"/>
           </w:rPr>
@@ -709,6 +790,8 @@
         <w:r>
           <w:rPr>
             <w:rFonts w:ascii="宋体" w:hAnsi="宋体"/>
+            <w:i w:val="0"/>
+            <w:noProof/>
             <w:sz w:val="24"/>
             <w:szCs w:val="24"/>
           </w:rPr>
@@ -717,6 +800,8 @@
         <w:r>
           <w:rPr>
             <w:rFonts w:ascii="宋体" w:hAnsi="宋体"/>
+            <w:i w:val="0"/>
+            <w:noProof/>
             <w:sz w:val="24"/>
             <w:szCs w:val="24"/>
           </w:rPr>
@@ -725,6 +810,8 @@
         <w:r>
           <w:rPr>
             <w:rFonts w:ascii="宋体" w:hAnsi="宋体"/>
+            <w:i w:val="0"/>
+            <w:noProof/>
             <w:sz w:val="24"/>
             <w:szCs w:val="24"/>
           </w:rPr>
@@ -732,6 +819,8 @@
         <w:r>
           <w:rPr>
             <w:rFonts w:ascii="宋体" w:hAnsi="宋体"/>
+            <w:i w:val="0"/>
+            <w:noProof/>
             <w:sz w:val="24"/>
             <w:szCs w:val="24"/>
           </w:rPr>
@@ -740,14 +829,18 @@
         <w:r>
           <w:rPr>
             <w:rFonts w:ascii="宋体" w:hAnsi="宋体"/>
+            <w:i w:val="0"/>
+            <w:noProof/>
             <w:sz w:val="24"/>
             <w:szCs w:val="24"/>
           </w:rPr>
-          <w:t>6</w:t>
+          <w:t>5</w:t>
         </w:r>
         <w:r>
           <w:rPr>
             <w:rFonts w:ascii="宋体" w:hAnsi="宋体"/>
+            <w:i w:val="0"/>
+            <w:noProof/>
             <w:sz w:val="24"/>
             <w:szCs w:val="24"/>
           </w:rPr>
@@ -765,6 +858,7 @@
           <w:rFonts w:ascii="宋体" w:hAnsi="宋体"/>
           <w:i w:val="0"/>
           <w:iCs w:val="0"/>
+          <w:noProof/>
           <w:sz w:val="24"/>
           <w:szCs w:val="24"/>
         </w:rPr>
@@ -775,6 +869,7 @@
             <w:rStyle w:val="a7"/>
             <w:rFonts w:ascii="宋体" w:hAnsi="宋体" w:cs="宋体"/>
             <w:i w:val="0"/>
+            <w:noProof/>
             <w:sz w:val="24"/>
             <w:szCs w:val="24"/>
           </w:rPr>
@@ -783,6 +878,7 @@
         <w:r>
           <w:rPr>
             <w:rFonts w:ascii="宋体" w:hAnsi="宋体"/>
+            <w:noProof/>
             <w:sz w:val="24"/>
             <w:szCs w:val="24"/>
           </w:rPr>
@@ -791,6 +887,8 @@
         <w:r>
           <w:rPr>
             <w:rFonts w:ascii="宋体" w:hAnsi="宋体"/>
+            <w:i w:val="0"/>
+            <w:noProof/>
             <w:sz w:val="24"/>
             <w:szCs w:val="24"/>
           </w:rPr>
@@ -799,6 +897,8 @@
         <w:r>
           <w:rPr>
             <w:rFonts w:ascii="宋体" w:hAnsi="宋体"/>
+            <w:i w:val="0"/>
+            <w:noProof/>
             <w:sz w:val="24"/>
             <w:szCs w:val="24"/>
           </w:rPr>
@@ -807,6 +907,8 @@
         <w:r>
           <w:rPr>
             <w:rFonts w:ascii="宋体" w:hAnsi="宋体"/>
+            <w:i w:val="0"/>
+            <w:noProof/>
             <w:sz w:val="24"/>
             <w:szCs w:val="24"/>
           </w:rPr>
@@ -814,6 +916,8 @@
         <w:r>
           <w:rPr>
             <w:rFonts w:ascii="宋体" w:hAnsi="宋体"/>
+            <w:i w:val="0"/>
+            <w:noProof/>
             <w:sz w:val="24"/>
             <w:szCs w:val="24"/>
           </w:rPr>
@@ -822,14 +926,18 @@
         <w:r>
           <w:rPr>
             <w:rFonts w:ascii="宋体" w:hAnsi="宋体"/>
+            <w:i w:val="0"/>
+            <w:noProof/>
             <w:sz w:val="24"/>
             <w:szCs w:val="24"/>
           </w:rPr>
-          <w:t>6</w:t>
+          <w:t>5</w:t>
         </w:r>
         <w:r>
           <w:rPr>
             <w:rFonts w:ascii="宋体" w:hAnsi="宋体"/>
+            <w:i w:val="0"/>
+            <w:noProof/>
             <w:sz w:val="24"/>
             <w:szCs w:val="24"/>
           </w:rPr>
@@ -847,6 +955,7 @@
           <w:rFonts w:ascii="宋体" w:hAnsi="宋体"/>
           <w:i w:val="0"/>
           <w:iCs w:val="0"/>
+          <w:noProof/>
           <w:sz w:val="24"/>
           <w:szCs w:val="24"/>
         </w:rPr>
@@ -857,6 +966,7 @@
             <w:rStyle w:val="a7"/>
             <w:rFonts w:ascii="宋体" w:hAnsi="宋体" w:cs="宋体"/>
             <w:i w:val="0"/>
+            <w:noProof/>
             <w:sz w:val="24"/>
             <w:szCs w:val="24"/>
           </w:rPr>
@@ -865,6 +975,7 @@
         <w:r>
           <w:rPr>
             <w:rFonts w:ascii="宋体" w:hAnsi="宋体"/>
+            <w:noProof/>
             <w:sz w:val="24"/>
             <w:szCs w:val="24"/>
           </w:rPr>
@@ -873,6 +984,8 @@
         <w:r>
           <w:rPr>
             <w:rFonts w:ascii="宋体" w:hAnsi="宋体"/>
+            <w:i w:val="0"/>
+            <w:noProof/>
             <w:sz w:val="24"/>
             <w:szCs w:val="24"/>
           </w:rPr>
@@ -881,6 +994,8 @@
         <w:r>
           <w:rPr>
             <w:rFonts w:ascii="宋体" w:hAnsi="宋体"/>
+            <w:i w:val="0"/>
+            <w:noProof/>
             <w:sz w:val="24"/>
             <w:szCs w:val="24"/>
           </w:rPr>
@@ -889,6 +1004,8 @@
         <w:r>
           <w:rPr>
             <w:rFonts w:ascii="宋体" w:hAnsi="宋体"/>
+            <w:i w:val="0"/>
+            <w:noProof/>
             <w:sz w:val="24"/>
             <w:szCs w:val="24"/>
           </w:rPr>
@@ -896,6 +1013,8 @@
         <w:r>
           <w:rPr>
             <w:rFonts w:ascii="宋体" w:hAnsi="宋体"/>
+            <w:i w:val="0"/>
+            <w:noProof/>
             <w:sz w:val="24"/>
             <w:szCs w:val="24"/>
           </w:rPr>
@@ -904,14 +1023,18 @@
         <w:r>
           <w:rPr>
             <w:rFonts w:ascii="宋体" w:hAnsi="宋体"/>
+            <w:i w:val="0"/>
+            <w:noProof/>
             <w:sz w:val="24"/>
             <w:szCs w:val="24"/>
           </w:rPr>
-          <w:t>7</w:t>
+          <w:t>6</w:t>
         </w:r>
         <w:r>
           <w:rPr>
             <w:rFonts w:ascii="宋体" w:hAnsi="宋体"/>
+            <w:i w:val="0"/>
+            <w:noProof/>
             <w:sz w:val="24"/>
             <w:szCs w:val="24"/>
           </w:rPr>
@@ -929,6 +1052,7 @@
           <w:rFonts w:ascii="宋体" w:hAnsi="宋体"/>
           <w:i w:val="0"/>
           <w:iCs w:val="0"/>
+          <w:noProof/>
           <w:sz w:val="24"/>
           <w:szCs w:val="24"/>
         </w:rPr>
@@ -939,6 +1063,7 @@
             <w:rStyle w:val="a7"/>
             <w:rFonts w:ascii="宋体" w:hAnsi="宋体" w:cs="宋体"/>
             <w:i w:val="0"/>
+            <w:noProof/>
             <w:sz w:val="24"/>
             <w:szCs w:val="24"/>
           </w:rPr>
@@ -947,6 +1072,7 @@
         <w:r>
           <w:rPr>
             <w:rFonts w:ascii="宋体" w:hAnsi="宋体"/>
+            <w:noProof/>
             <w:sz w:val="24"/>
             <w:szCs w:val="24"/>
           </w:rPr>
@@ -955,6 +1081,8 @@
         <w:r>
           <w:rPr>
             <w:rFonts w:ascii="宋体" w:hAnsi="宋体"/>
+            <w:i w:val="0"/>
+            <w:noProof/>
             <w:sz w:val="24"/>
             <w:szCs w:val="24"/>
           </w:rPr>
@@ -963,6 +1091,8 @@
         <w:r>
           <w:rPr>
             <w:rFonts w:ascii="宋体" w:hAnsi="宋体"/>
+            <w:i w:val="0"/>
+            <w:noProof/>
             <w:sz w:val="24"/>
             <w:szCs w:val="24"/>
           </w:rPr>
@@ -971,6 +1101,8 @@
         <w:r>
           <w:rPr>
             <w:rFonts w:ascii="宋体" w:hAnsi="宋体"/>
+            <w:i w:val="0"/>
+            <w:noProof/>
             <w:sz w:val="24"/>
             <w:szCs w:val="24"/>
           </w:rPr>
@@ -978,6 +1110,8 @@
         <w:r>
           <w:rPr>
             <w:rFonts w:ascii="宋体" w:hAnsi="宋体"/>
+            <w:i w:val="0"/>
+            <w:noProof/>
             <w:sz w:val="24"/>
             <w:szCs w:val="24"/>
           </w:rPr>
@@ -986,14 +1120,18 @@
         <w:r>
           <w:rPr>
             <w:rFonts w:ascii="宋体" w:hAnsi="宋体"/>
+            <w:i w:val="0"/>
+            <w:noProof/>
             <w:sz w:val="24"/>
             <w:szCs w:val="24"/>
           </w:rPr>
-          <w:t>7</w:t>
+          <w:t>6</w:t>
         </w:r>
         <w:r>
           <w:rPr>
             <w:rFonts w:ascii="宋体" w:hAnsi="宋体"/>
+            <w:i w:val="0"/>
+            <w:noProof/>
             <w:sz w:val="24"/>
             <w:szCs w:val="24"/>
           </w:rPr>
@@ -1011,6 +1149,7 @@
           <w:rFonts w:ascii="宋体" w:hAnsi="宋体"/>
           <w:i w:val="0"/>
           <w:iCs w:val="0"/>
+          <w:noProof/>
           <w:sz w:val="24"/>
           <w:szCs w:val="24"/>
         </w:rPr>
@@ -1021,6 +1160,7 @@
             <w:rStyle w:val="a7"/>
             <w:rFonts w:ascii="宋体" w:hAnsi="宋体" w:cs="宋体"/>
             <w:i w:val="0"/>
+            <w:noProof/>
             <w:sz w:val="24"/>
             <w:szCs w:val="24"/>
           </w:rPr>
@@ -1029,6 +1169,106 @@
         <w:r>
           <w:rPr>
             <w:rFonts w:ascii="宋体" w:hAnsi="宋体"/>
+            <w:noProof/>
+            <w:sz w:val="24"/>
+            <w:szCs w:val="24"/>
+          </w:rPr>
+          <w:tab/>
+        </w:r>
+        <w:bookmarkStart w:id="0" w:name="_GoBack"/>
+        <w:r>
+          <w:rPr>
+            <w:rFonts w:ascii="宋体" w:hAnsi="宋体"/>
+            <w:i w:val="0"/>
+            <w:noProof/>
+            <w:sz w:val="24"/>
+            <w:szCs w:val="24"/>
+          </w:rPr>
+          <w:fldChar w:fldCharType="begin"/>
+        </w:r>
+        <w:r>
+          <w:rPr>
+            <w:rFonts w:ascii="宋体" w:hAnsi="宋体"/>
+            <w:i w:val="0"/>
+            <w:noProof/>
+            <w:sz w:val="24"/>
+            <w:szCs w:val="24"/>
+          </w:rPr>
+          <w:instrText xml:space="preserve"> PAGEREF _Toc13381398 \h </w:instrText>
+        </w:r>
+        <w:r>
+          <w:rPr>
+            <w:rFonts w:ascii="宋体" w:hAnsi="宋体"/>
+            <w:i w:val="0"/>
+            <w:noProof/>
+            <w:sz w:val="24"/>
+            <w:szCs w:val="24"/>
+          </w:rPr>
+        </w:r>
+        <w:r>
+          <w:rPr>
+            <w:rFonts w:ascii="宋体" w:hAnsi="宋体"/>
+            <w:i w:val="0"/>
+            <w:noProof/>
+            <w:sz w:val="24"/>
+            <w:szCs w:val="24"/>
+          </w:rPr>
+          <w:fldChar w:fldCharType="separate"/>
+        </w:r>
+        <w:r>
+          <w:rPr>
+            <w:rFonts w:ascii="宋体" w:hAnsi="宋体"/>
+            <w:i w:val="0"/>
+            <w:noProof/>
+            <w:sz w:val="24"/>
+            <w:szCs w:val="24"/>
+          </w:rPr>
+          <w:t>7</w:t>
+        </w:r>
+        <w:r>
+          <w:rPr>
+            <w:rFonts w:ascii="宋体" w:hAnsi="宋体"/>
+            <w:i w:val="0"/>
+            <w:noProof/>
+            <w:sz w:val="24"/>
+            <w:szCs w:val="24"/>
+          </w:rPr>
+          <w:fldChar w:fldCharType="end"/>
+        </w:r>
+        <w:bookmarkEnd w:id="0"/>
+      </w:hyperlink>
+    </w:p>
+    <w:p>
+      <w:pPr>
+        <w:pStyle w:val="10"/>
+        <w:tabs>
+          <w:tab w:val="right" w:leader="dot" w:pos="8296"/>
+        </w:tabs>
+        <w:rPr>
+          <w:rFonts w:ascii="宋体" w:hAnsi="宋体"/>
+          <w:b w:val="0"/>
+          <w:bCs w:val="0"/>
+          <w:caps w:val="0"/>
+          <w:noProof/>
+          <w:sz w:val="24"/>
+          <w:szCs w:val="24"/>
+        </w:rPr>
+      </w:pPr>
+      <w:hyperlink w:anchor="_Toc13381399" w:history="1">
+        <w:r>
+          <w:rPr>
+            <w:rStyle w:val="a7"/>
+            <w:rFonts w:ascii="宋体" w:hAnsi="宋体"/>
+            <w:noProof/>
+            <w:sz w:val="24"/>
+            <w:szCs w:val="24"/>
+          </w:rPr>
+          <w:t>第二章：听评课项目概况</w:t>
+        </w:r>
+        <w:r>
+          <w:rPr>
+            <w:rFonts w:ascii="宋体" w:hAnsi="宋体"/>
+            <w:noProof/>
             <w:sz w:val="24"/>
             <w:szCs w:val="24"/>
           </w:rPr>
@@ -1037,6 +1277,7 @@
         <w:r>
           <w:rPr>
             <w:rFonts w:ascii="宋体" w:hAnsi="宋体"/>
+            <w:noProof/>
             <w:sz w:val="24"/>
             <w:szCs w:val="24"/>
           </w:rPr>
@@ -1045,14 +1286,16 @@
         <w:r>
           <w:rPr>
             <w:rFonts w:ascii="宋体" w:hAnsi="宋体"/>
+            <w:noProof/>
             <w:sz w:val="24"/>
             <w:szCs w:val="24"/>
           </w:rPr>
-          <w:instrText xml:space="preserve"> PAGEREF _Toc13381398 \h </w:instrText>
+          <w:instrText xml:space="preserve"> PAGEREF _Toc13381399 \h </w:instrText>
         </w:r>
         <w:r>
           <w:rPr>
             <w:rFonts w:ascii="宋体" w:hAnsi="宋体"/>
+            <w:noProof/>
             <w:sz w:val="24"/>
             <w:szCs w:val="24"/>
           </w:rPr>
@@ -1060,6 +1303,7 @@
         <w:r>
           <w:rPr>
             <w:rFonts w:ascii="宋体" w:hAnsi="宋体"/>
+            <w:noProof/>
             <w:sz w:val="24"/>
             <w:szCs w:val="24"/>
           </w:rPr>
@@ -1068,6 +1312,7 @@
         <w:r>
           <w:rPr>
             <w:rFonts w:ascii="宋体" w:hAnsi="宋体"/>
+            <w:noProof/>
             <w:sz w:val="24"/>
             <w:szCs w:val="24"/>
           </w:rPr>
@@ -1076,6 +1321,274 @@
         <w:r>
           <w:rPr>
             <w:rFonts w:ascii="宋体" w:hAnsi="宋体"/>
+            <w:noProof/>
+            <w:sz w:val="24"/>
+            <w:szCs w:val="24"/>
+          </w:rPr>
+          <w:fldChar w:fldCharType="end"/>
+        </w:r>
+      </w:hyperlink>
+    </w:p>
+    <w:p>
+      <w:pPr>
+        <w:pStyle w:val="20"/>
+        <w:tabs>
+          <w:tab w:val="right" w:leader="dot" w:pos="8296"/>
+        </w:tabs>
+        <w:rPr>
+          <w:rFonts w:ascii="宋体" w:hAnsi="宋体"/>
+          <w:smallCaps w:val="0"/>
+          <w:noProof/>
+          <w:sz w:val="24"/>
+          <w:szCs w:val="24"/>
+        </w:rPr>
+      </w:pPr>
+      <w:hyperlink w:anchor="_Toc13381400" w:history="1">
+        <w:r>
+          <w:rPr>
+            <w:rStyle w:val="a7"/>
+            <w:rFonts w:ascii="宋体" w:hAnsi="宋体"/>
+            <w:noProof/>
+            <w:sz w:val="24"/>
+            <w:szCs w:val="24"/>
+          </w:rPr>
+          <w:t>（一） 企业简介</w:t>
+        </w:r>
+        <w:r>
+          <w:rPr>
+            <w:rFonts w:ascii="宋体" w:hAnsi="宋体"/>
+            <w:noProof/>
+            <w:sz w:val="24"/>
+            <w:szCs w:val="24"/>
+          </w:rPr>
+          <w:tab/>
+        </w:r>
+        <w:r>
+          <w:rPr>
+            <w:rFonts w:ascii="宋体" w:hAnsi="宋体"/>
+            <w:noProof/>
+            <w:sz w:val="24"/>
+            <w:szCs w:val="24"/>
+          </w:rPr>
+          <w:fldChar w:fldCharType="begin"/>
+        </w:r>
+        <w:r>
+          <w:rPr>
+            <w:rFonts w:ascii="宋体" w:hAnsi="宋体"/>
+            <w:noProof/>
+            <w:sz w:val="24"/>
+            <w:szCs w:val="24"/>
+          </w:rPr>
+          <w:instrText xml:space="preserve"> PAGEREF _Toc13381400 \h </w:instrText>
+        </w:r>
+        <w:r>
+          <w:rPr>
+            <w:rFonts w:ascii="宋体" w:hAnsi="宋体"/>
+            <w:noProof/>
+            <w:sz w:val="24"/>
+            <w:szCs w:val="24"/>
+          </w:rPr>
+        </w:r>
+        <w:r>
+          <w:rPr>
+            <w:rFonts w:ascii="宋体" w:hAnsi="宋体"/>
+            <w:noProof/>
+            <w:sz w:val="24"/>
+            <w:szCs w:val="24"/>
+          </w:rPr>
+          <w:fldChar w:fldCharType="separate"/>
+        </w:r>
+        <w:r>
+          <w:rPr>
+            <w:rFonts w:ascii="宋体" w:hAnsi="宋体"/>
+            <w:noProof/>
+            <w:sz w:val="24"/>
+            <w:szCs w:val="24"/>
+          </w:rPr>
+          <w:t>8</w:t>
+        </w:r>
+        <w:r>
+          <w:rPr>
+            <w:rFonts w:ascii="宋体" w:hAnsi="宋体"/>
+            <w:noProof/>
+            <w:sz w:val="24"/>
+            <w:szCs w:val="24"/>
+          </w:rPr>
+          <w:fldChar w:fldCharType="end"/>
+        </w:r>
+      </w:hyperlink>
+    </w:p>
+    <w:p>
+      <w:pPr>
+        <w:pStyle w:val="20"/>
+        <w:tabs>
+          <w:tab w:val="right" w:leader="dot" w:pos="8296"/>
+        </w:tabs>
+        <w:rPr>
+          <w:rFonts w:ascii="宋体" w:hAnsi="宋体"/>
+          <w:smallCaps w:val="0"/>
+          <w:noProof/>
+          <w:sz w:val="24"/>
+          <w:szCs w:val="24"/>
+        </w:rPr>
+      </w:pPr>
+      <w:hyperlink w:anchor="_Toc13381401" w:history="1">
+        <w:r>
+          <w:rPr>
+            <w:rStyle w:val="a7"/>
+            <w:rFonts w:ascii="宋体" w:hAnsi="宋体"/>
+            <w:noProof/>
+            <w:sz w:val="24"/>
+            <w:szCs w:val="24"/>
+          </w:rPr>
+          <w:t>（二） 听评课项目概况</w:t>
+        </w:r>
+        <w:r>
+          <w:rPr>
+            <w:rFonts w:ascii="宋体" w:hAnsi="宋体"/>
+            <w:noProof/>
+            <w:sz w:val="24"/>
+            <w:szCs w:val="24"/>
+          </w:rPr>
+          <w:tab/>
+        </w:r>
+        <w:r>
+          <w:rPr>
+            <w:rFonts w:ascii="宋体" w:hAnsi="宋体"/>
+            <w:noProof/>
+            <w:sz w:val="24"/>
+            <w:szCs w:val="24"/>
+          </w:rPr>
+          <w:fldChar w:fldCharType="begin"/>
+        </w:r>
+        <w:r>
+          <w:rPr>
+            <w:rFonts w:ascii="宋体" w:hAnsi="宋体"/>
+            <w:noProof/>
+            <w:sz w:val="24"/>
+            <w:szCs w:val="24"/>
+          </w:rPr>
+          <w:instrText xml:space="preserve"> PAGEREF _Toc13381401 \h </w:instrText>
+        </w:r>
+        <w:r>
+          <w:rPr>
+            <w:rFonts w:ascii="宋体" w:hAnsi="宋体"/>
+            <w:noProof/>
+            <w:sz w:val="24"/>
+            <w:szCs w:val="24"/>
+          </w:rPr>
+        </w:r>
+        <w:r>
+          <w:rPr>
+            <w:rFonts w:ascii="宋体" w:hAnsi="宋体"/>
+            <w:noProof/>
+            <w:sz w:val="24"/>
+            <w:szCs w:val="24"/>
+          </w:rPr>
+          <w:fldChar w:fldCharType="separate"/>
+        </w:r>
+        <w:r>
+          <w:rPr>
+            <w:rFonts w:ascii="宋体" w:hAnsi="宋体"/>
+            <w:noProof/>
+            <w:sz w:val="24"/>
+            <w:szCs w:val="24"/>
+          </w:rPr>
+          <w:t>8</w:t>
+        </w:r>
+        <w:r>
+          <w:rPr>
+            <w:rFonts w:ascii="宋体" w:hAnsi="宋体"/>
+            <w:noProof/>
+            <w:sz w:val="24"/>
+            <w:szCs w:val="24"/>
+          </w:rPr>
+          <w:fldChar w:fldCharType="end"/>
+        </w:r>
+      </w:hyperlink>
+    </w:p>
+    <w:p>
+      <w:pPr>
+        <w:pStyle w:val="20"/>
+        <w:tabs>
+          <w:tab w:val="right" w:leader="dot" w:pos="8296"/>
+        </w:tabs>
+        <w:rPr>
+          <w:rFonts w:ascii="宋体" w:hAnsi="宋体"/>
+          <w:smallCaps w:val="0"/>
+          <w:noProof/>
+          <w:sz w:val="24"/>
+          <w:szCs w:val="24"/>
+        </w:rPr>
+      </w:pPr>
+      <w:hyperlink w:anchor="_Toc13381402" w:history="1">
+        <w:r>
+          <w:rPr>
+            <w:rStyle w:val="a7"/>
+            <w:rFonts w:ascii="宋体" w:hAnsi="宋体"/>
+            <w:noProof/>
+            <w:sz w:val="24"/>
+            <w:szCs w:val="24"/>
+          </w:rPr>
+          <w:t>（三） 听评课项目要达到的目标</w:t>
+        </w:r>
+        <w:r>
+          <w:rPr>
+            <w:rFonts w:ascii="宋体" w:hAnsi="宋体"/>
+            <w:noProof/>
+            <w:sz w:val="24"/>
+            <w:szCs w:val="24"/>
+          </w:rPr>
+          <w:tab/>
+        </w:r>
+        <w:r>
+          <w:rPr>
+            <w:rFonts w:ascii="宋体" w:hAnsi="宋体"/>
+            <w:noProof/>
+            <w:sz w:val="24"/>
+            <w:szCs w:val="24"/>
+          </w:rPr>
+          <w:fldChar w:fldCharType="begin"/>
+        </w:r>
+        <w:r>
+          <w:rPr>
+            <w:rFonts w:ascii="宋体" w:hAnsi="宋体"/>
+            <w:noProof/>
+            <w:sz w:val="24"/>
+            <w:szCs w:val="24"/>
+          </w:rPr>
+          <w:instrText xml:space="preserve"> PAGEREF _Toc13381402 \h </w:instrText>
+        </w:r>
+        <w:r>
+          <w:rPr>
+            <w:rFonts w:ascii="宋体" w:hAnsi="宋体"/>
+            <w:noProof/>
+            <w:sz w:val="24"/>
+            <w:szCs w:val="24"/>
+          </w:rPr>
+        </w:r>
+        <w:r>
+          <w:rPr>
+            <w:rFonts w:ascii="宋体" w:hAnsi="宋体"/>
+            <w:noProof/>
+            <w:sz w:val="24"/>
+            <w:szCs w:val="24"/>
+          </w:rPr>
+          <w:fldChar w:fldCharType="separate"/>
+        </w:r>
+        <w:r>
+          <w:rPr>
+            <w:rFonts w:ascii="宋体" w:hAnsi="宋体"/>
+            <w:noProof/>
+            <w:sz w:val="24"/>
+            <w:szCs w:val="24"/>
+          </w:rPr>
+          <w:t>11</w:t>
+        </w:r>
+        <w:r>
+          <w:rPr>
+            <w:rFonts w:ascii="宋体" w:hAnsi="宋体"/>
+            <w:noProof/>
             <w:sz w:val="24"/>
             <w:szCs w:val="24"/>
           </w:rPr>
@@ -1094,23 +1607,26 @@
           <w:b w:val="0"/>
           <w:bCs w:val="0"/>
           <w:caps w:val="0"/>
+          <w:noProof/>
           <w:sz w:val="24"/>
           <w:szCs w:val="24"/>
         </w:rPr>
       </w:pPr>
-      <w:hyperlink w:anchor="_Toc13381399" w:history="1">
+      <w:hyperlink w:anchor="_Toc13381403" w:history="1">
         <w:r>
           <w:rPr>
             <w:rStyle w:val="a7"/>
             <w:rFonts w:ascii="宋体" w:hAnsi="宋体"/>
+            <w:noProof/>
             <w:sz w:val="24"/>
             <w:szCs w:val="24"/>
           </w:rPr>
-          <w:t>第二章：听评课项目概况</w:t>
+          <w:t>第三章：听评课项目时间管理的实施</w:t>
         </w:r>
         <w:r>
           <w:rPr>
             <w:rFonts w:ascii="宋体" w:hAnsi="宋体"/>
+            <w:noProof/>
             <w:sz w:val="24"/>
             <w:szCs w:val="24"/>
           </w:rPr>
@@ -1119,6 +1635,7 @@
         <w:r>
           <w:rPr>
             <w:rFonts w:ascii="宋体" w:hAnsi="宋体"/>
+            <w:noProof/>
             <w:sz w:val="24"/>
             <w:szCs w:val="24"/>
           </w:rPr>
@@ -1127,14 +1644,16 @@
         <w:r>
           <w:rPr>
             <w:rFonts w:ascii="宋体" w:hAnsi="宋体"/>
+            <w:noProof/>
             <w:sz w:val="24"/>
             <w:szCs w:val="24"/>
           </w:rPr>
-          <w:instrText xml:space="preserve"> PAGEREF _Toc13381399 \h </w:instrText>
+          <w:instrText xml:space="preserve"> PAGEREF _Toc13381403 \h </w:instrText>
         </w:r>
         <w:r>
           <w:rPr>
             <w:rFonts w:ascii="宋体" w:hAnsi="宋体"/>
+            <w:noProof/>
             <w:sz w:val="24"/>
             <w:szCs w:val="24"/>
           </w:rPr>
@@ -1142,6 +1661,7 @@
         <w:r>
           <w:rPr>
             <w:rFonts w:ascii="宋体" w:hAnsi="宋体"/>
+            <w:noProof/>
             <w:sz w:val="24"/>
             <w:szCs w:val="24"/>
           </w:rPr>
@@ -1150,14 +1670,16 @@
         <w:r>
           <w:rPr>
             <w:rFonts w:ascii="宋体" w:hAnsi="宋体"/>
+            <w:noProof/>
             <w:sz w:val="24"/>
             <w:szCs w:val="24"/>
           </w:rPr>
-          <w:t>9</w:t>
+          <w:t>11</w:t>
         </w:r>
         <w:r>
           <w:rPr>
             <w:rFonts w:ascii="宋体" w:hAnsi="宋体"/>
+            <w:noProof/>
             <w:sz w:val="24"/>
             <w:szCs w:val="24"/>
           </w:rPr>
@@ -1174,23 +1696,26 @@
         <w:rPr>
           <w:rFonts w:ascii="宋体" w:hAnsi="宋体"/>
           <w:smallCaps w:val="0"/>
+          <w:noProof/>
           <w:sz w:val="24"/>
           <w:szCs w:val="24"/>
         </w:rPr>
       </w:pPr>
-      <w:hyperlink w:anchor="_Toc13381400" w:history="1">
+      <w:hyperlink w:anchor="_Toc13381404" w:history="1">
         <w:r>
           <w:rPr>
             <w:rStyle w:val="a7"/>
             <w:rFonts w:ascii="宋体" w:hAnsi="宋体"/>
+            <w:noProof/>
             <w:sz w:val="24"/>
             <w:szCs w:val="24"/>
           </w:rPr>
-          <w:t>（一） 企业简介</w:t>
+          <w:t>（一） 活动定义</w:t>
         </w:r>
         <w:r>
           <w:rPr>
             <w:rFonts w:ascii="宋体" w:hAnsi="宋体"/>
+            <w:noProof/>
             <w:sz w:val="24"/>
             <w:szCs w:val="24"/>
           </w:rPr>
@@ -1199,6 +1724,7 @@
         <w:r>
           <w:rPr>
             <w:rFonts w:ascii="宋体" w:hAnsi="宋体"/>
+            <w:noProof/>
             <w:sz w:val="24"/>
             <w:szCs w:val="24"/>
           </w:rPr>
@@ -1207,14 +1733,16 @@
         <w:r>
           <w:rPr>
             <w:rFonts w:ascii="宋体" w:hAnsi="宋体"/>
+            <w:noProof/>
             <w:sz w:val="24"/>
             <w:szCs w:val="24"/>
           </w:rPr>
-          <w:instrText xml:space="preserve"> PAGEREF _Toc13381400 \h </w:instrText>
+          <w:instrText xml:space="preserve"> PAGEREF _Toc13381404 \h </w:instrText>
         </w:r>
         <w:r>
           <w:rPr>
             <w:rFonts w:ascii="宋体" w:hAnsi="宋体"/>
+            <w:noProof/>
             <w:sz w:val="24"/>
             <w:szCs w:val="24"/>
           </w:rPr>
@@ -1222,6 +1750,7 @@
         <w:r>
           <w:rPr>
             <w:rFonts w:ascii="宋体" w:hAnsi="宋体"/>
+            <w:noProof/>
             <w:sz w:val="24"/>
             <w:szCs w:val="24"/>
           </w:rPr>
@@ -1230,14 +1759,16 @@
         <w:r>
           <w:rPr>
             <w:rFonts w:ascii="宋体" w:hAnsi="宋体"/>
+            <w:noProof/>
             <w:sz w:val="24"/>
             <w:szCs w:val="24"/>
           </w:rPr>
-          <w:t>9</w:t>
+          <w:t>11</w:t>
         </w:r>
         <w:r>
           <w:rPr>
             <w:rFonts w:ascii="宋体" w:hAnsi="宋体"/>
+            <w:noProof/>
             <w:sz w:val="24"/>
             <w:szCs w:val="24"/>
           </w:rPr>
@@ -1254,23 +1785,26 @@
         <w:rPr>
           <w:rFonts w:ascii="宋体" w:hAnsi="宋体"/>
           <w:smallCaps w:val="0"/>
+          <w:noProof/>
           <w:sz w:val="24"/>
           <w:szCs w:val="24"/>
         </w:rPr>
       </w:pPr>
-      <w:hyperlink w:anchor="_Toc13381401" w:history="1">
+      <w:hyperlink w:anchor="_Toc13381405" w:history="1">
         <w:r>
           <w:rPr>
             <w:rStyle w:val="a7"/>
             <w:rFonts w:ascii="宋体" w:hAnsi="宋体"/>
+            <w:noProof/>
             <w:sz w:val="24"/>
             <w:szCs w:val="24"/>
           </w:rPr>
-          <w:t>（二） 听评课项目概况</w:t>
+          <w:t>（二） 活动排序</w:t>
         </w:r>
         <w:r>
           <w:rPr>
             <w:rFonts w:ascii="宋体" w:hAnsi="宋体"/>
+            <w:noProof/>
             <w:sz w:val="24"/>
             <w:szCs w:val="24"/>
           </w:rPr>
@@ -1279,6 +1813,7 @@
         <w:r>
           <w:rPr>
             <w:rFonts w:ascii="宋体" w:hAnsi="宋体"/>
+            <w:noProof/>
             <w:sz w:val="24"/>
             <w:szCs w:val="24"/>
           </w:rPr>
@@ -1287,14 +1822,16 @@
         <w:r>
           <w:rPr>
             <w:rFonts w:ascii="宋体" w:hAnsi="宋体"/>
+            <w:noProof/>
             <w:sz w:val="24"/>
             <w:szCs w:val="24"/>
           </w:rPr>
-          <w:instrText xml:space="preserve"> PAGEREF _Toc13381401 \h </w:instrText>
+          <w:instrText xml:space="preserve"> PAGEREF _Toc13381405 \h </w:instrText>
         </w:r>
         <w:r>
           <w:rPr>
             <w:rFonts w:ascii="宋体" w:hAnsi="宋体"/>
+            <w:noProof/>
             <w:sz w:val="24"/>
             <w:szCs w:val="24"/>
           </w:rPr>
@@ -1302,6 +1839,7 @@
         <w:r>
           <w:rPr>
             <w:rFonts w:ascii="宋体" w:hAnsi="宋体"/>
+            <w:noProof/>
             <w:sz w:val="24"/>
             <w:szCs w:val="24"/>
           </w:rPr>
@@ -1310,14 +1848,16 @@
         <w:r>
           <w:rPr>
             <w:rFonts w:ascii="宋体" w:hAnsi="宋体"/>
+            <w:noProof/>
             <w:sz w:val="24"/>
             <w:szCs w:val="24"/>
           </w:rPr>
-          <w:t>9</w:t>
+          <w:t>12</w:t>
         </w:r>
         <w:r>
           <w:rPr>
             <w:rFonts w:ascii="宋体" w:hAnsi="宋体"/>
+            <w:noProof/>
             <w:sz w:val="24"/>
             <w:szCs w:val="24"/>
           </w:rPr>
@@ -1334,23 +1874,26 @@
         <w:rPr>
           <w:rFonts w:ascii="宋体" w:hAnsi="宋体"/>
           <w:smallCaps w:val="0"/>
+          <w:noProof/>
           <w:sz w:val="24"/>
           <w:szCs w:val="24"/>
         </w:rPr>
       </w:pPr>
-      <w:hyperlink w:anchor="_Toc13381402" w:history="1">
+      <w:hyperlink w:anchor="_Toc13381406" w:history="1">
         <w:r>
           <w:rPr>
             <w:rStyle w:val="a7"/>
             <w:rFonts w:ascii="宋体" w:hAnsi="宋体"/>
+            <w:noProof/>
             <w:sz w:val="24"/>
             <w:szCs w:val="24"/>
           </w:rPr>
-          <w:t>（三） 听评课项目要达到的目标</w:t>
+          <w:t>（三） 估算活动资源</w:t>
         </w:r>
         <w:r>
           <w:rPr>
             <w:rFonts w:ascii="宋体" w:hAnsi="宋体"/>
+            <w:noProof/>
             <w:sz w:val="24"/>
             <w:szCs w:val="24"/>
           </w:rPr>
@@ -1359,6 +1902,7 @@
         <w:r>
           <w:rPr>
             <w:rFonts w:ascii="宋体" w:hAnsi="宋体"/>
+            <w:noProof/>
             <w:sz w:val="24"/>
             <w:szCs w:val="24"/>
           </w:rPr>
@@ -1367,14 +1911,16 @@
         <w:r>
           <w:rPr>
             <w:rFonts w:ascii="宋体" w:hAnsi="宋体"/>
+            <w:noProof/>
             <w:sz w:val="24"/>
             <w:szCs w:val="24"/>
           </w:rPr>
-          <w:instrText xml:space="preserve"> PAGEREF _Toc13381402 \h </w:instrText>
+          <w:instrText xml:space="preserve"> PAGEREF _Toc13381406 \h </w:instrText>
         </w:r>
         <w:r>
           <w:rPr>
             <w:rFonts w:ascii="宋体" w:hAnsi="宋体"/>
+            <w:noProof/>
             <w:sz w:val="24"/>
             <w:szCs w:val="24"/>
           </w:rPr>
@@ -1382,6 +1928,7 @@
         <w:r>
           <w:rPr>
             <w:rFonts w:ascii="宋体" w:hAnsi="宋体"/>
+            <w:noProof/>
             <w:sz w:val="24"/>
             <w:szCs w:val="24"/>
           </w:rPr>
@@ -1390,14 +1937,283 @@
         <w:r>
           <w:rPr>
             <w:rFonts w:ascii="宋体" w:hAnsi="宋体"/>
+            <w:noProof/>
             <w:sz w:val="24"/>
             <w:szCs w:val="24"/>
           </w:rPr>
-          <w:t>12</w:t>
+          <w:t>14</w:t>
         </w:r>
         <w:r>
           <w:rPr>
             <w:rFonts w:ascii="宋体" w:hAnsi="宋体"/>
+            <w:noProof/>
+            <w:sz w:val="24"/>
+            <w:szCs w:val="24"/>
+          </w:rPr>
+          <w:fldChar w:fldCharType="end"/>
+        </w:r>
+      </w:hyperlink>
+    </w:p>
+    <w:p>
+      <w:pPr>
+        <w:pStyle w:val="20"/>
+        <w:tabs>
+          <w:tab w:val="right" w:leader="dot" w:pos="8296"/>
+        </w:tabs>
+        <w:rPr>
+          <w:rFonts w:ascii="宋体" w:hAnsi="宋体"/>
+          <w:smallCaps w:val="0"/>
+          <w:noProof/>
+          <w:sz w:val="24"/>
+          <w:szCs w:val="24"/>
+        </w:rPr>
+      </w:pPr>
+      <w:hyperlink w:anchor="_Toc13381407" w:history="1">
+        <w:r>
+          <w:rPr>
+            <w:rStyle w:val="a7"/>
+            <w:rFonts w:ascii="宋体" w:hAnsi="宋体"/>
+            <w:noProof/>
+            <w:sz w:val="24"/>
+            <w:szCs w:val="24"/>
+          </w:rPr>
+          <w:t>（四） 估算活动持续时间</w:t>
+        </w:r>
+        <w:r>
+          <w:rPr>
+            <w:rFonts w:ascii="宋体" w:hAnsi="宋体"/>
+            <w:noProof/>
+            <w:sz w:val="24"/>
+            <w:szCs w:val="24"/>
+          </w:rPr>
+          <w:tab/>
+        </w:r>
+        <w:r>
+          <w:rPr>
+            <w:rFonts w:ascii="宋体" w:hAnsi="宋体"/>
+            <w:noProof/>
+            <w:sz w:val="24"/>
+            <w:szCs w:val="24"/>
+          </w:rPr>
+          <w:fldChar w:fldCharType="begin"/>
+        </w:r>
+        <w:r>
+          <w:rPr>
+            <w:rFonts w:ascii="宋体" w:hAnsi="宋体"/>
+            <w:noProof/>
+            <w:sz w:val="24"/>
+            <w:szCs w:val="24"/>
+          </w:rPr>
+          <w:instrText xml:space="preserve"> PAGEREF _Toc13381407 \h </w:instrText>
+        </w:r>
+        <w:r>
+          <w:rPr>
+            <w:rFonts w:ascii="宋体" w:hAnsi="宋体"/>
+            <w:noProof/>
+            <w:sz w:val="24"/>
+            <w:szCs w:val="24"/>
+          </w:rPr>
+        </w:r>
+        <w:r>
+          <w:rPr>
+            <w:rFonts w:ascii="宋体" w:hAnsi="宋体"/>
+            <w:noProof/>
+            <w:sz w:val="24"/>
+            <w:szCs w:val="24"/>
+          </w:rPr>
+          <w:fldChar w:fldCharType="separate"/>
+        </w:r>
+        <w:r>
+          <w:rPr>
+            <w:rFonts w:ascii="宋体" w:hAnsi="宋体"/>
+            <w:noProof/>
+            <w:sz w:val="24"/>
+            <w:szCs w:val="24"/>
+          </w:rPr>
+          <w:t>15</w:t>
+        </w:r>
+        <w:r>
+          <w:rPr>
+            <w:rFonts w:ascii="宋体" w:hAnsi="宋体"/>
+            <w:noProof/>
+            <w:sz w:val="24"/>
+            <w:szCs w:val="24"/>
+          </w:rPr>
+          <w:fldChar w:fldCharType="end"/>
+        </w:r>
+      </w:hyperlink>
+    </w:p>
+    <w:p>
+      <w:pPr>
+        <w:pStyle w:val="20"/>
+        <w:tabs>
+          <w:tab w:val="right" w:leader="dot" w:pos="8296"/>
+        </w:tabs>
+        <w:rPr>
+          <w:rFonts w:ascii="宋体" w:hAnsi="宋体"/>
+          <w:smallCaps w:val="0"/>
+          <w:noProof/>
+          <w:sz w:val="24"/>
+          <w:szCs w:val="24"/>
+        </w:rPr>
+      </w:pPr>
+      <w:hyperlink w:anchor="_Toc13381408" w:history="1">
+        <w:r>
+          <w:rPr>
+            <w:rStyle w:val="a7"/>
+            <w:rFonts w:ascii="宋体" w:hAnsi="宋体"/>
+            <w:noProof/>
+            <w:sz w:val="24"/>
+            <w:szCs w:val="24"/>
+          </w:rPr>
+          <w:t>（五） 制定进度计划</w:t>
+        </w:r>
+        <w:r>
+          <w:rPr>
+            <w:rFonts w:ascii="宋体" w:hAnsi="宋体"/>
+            <w:noProof/>
+            <w:sz w:val="24"/>
+            <w:szCs w:val="24"/>
+          </w:rPr>
+          <w:tab/>
+        </w:r>
+        <w:r>
+          <w:rPr>
+            <w:rFonts w:ascii="宋体" w:hAnsi="宋体"/>
+            <w:noProof/>
+            <w:sz w:val="24"/>
+            <w:szCs w:val="24"/>
+          </w:rPr>
+          <w:fldChar w:fldCharType="begin"/>
+        </w:r>
+        <w:r>
+          <w:rPr>
+            <w:rFonts w:ascii="宋体" w:hAnsi="宋体"/>
+            <w:noProof/>
+            <w:sz w:val="24"/>
+            <w:szCs w:val="24"/>
+          </w:rPr>
+          <w:instrText xml:space="preserve"> PAGEREF _Toc13381408 \h </w:instrText>
+        </w:r>
+        <w:r>
+          <w:rPr>
+            <w:rFonts w:ascii="宋体" w:hAnsi="宋体"/>
+            <w:noProof/>
+            <w:sz w:val="24"/>
+            <w:szCs w:val="24"/>
+          </w:rPr>
+        </w:r>
+        <w:r>
+          <w:rPr>
+            <w:rFonts w:ascii="宋体" w:hAnsi="宋体"/>
+            <w:noProof/>
+            <w:sz w:val="24"/>
+            <w:szCs w:val="24"/>
+          </w:rPr>
+          <w:fldChar w:fldCharType="separate"/>
+        </w:r>
+        <w:r>
+          <w:rPr>
+            <w:rFonts w:ascii="宋体" w:hAnsi="宋体"/>
+            <w:noProof/>
+            <w:sz w:val="24"/>
+            <w:szCs w:val="24"/>
+          </w:rPr>
+          <w:t>17</w:t>
+        </w:r>
+        <w:r>
+          <w:rPr>
+            <w:rFonts w:ascii="宋体" w:hAnsi="宋体"/>
+            <w:noProof/>
+            <w:sz w:val="24"/>
+            <w:szCs w:val="24"/>
+          </w:rPr>
+          <w:fldChar w:fldCharType="end"/>
+        </w:r>
+      </w:hyperlink>
+    </w:p>
+    <w:p>
+      <w:pPr>
+        <w:pStyle w:val="20"/>
+        <w:tabs>
+          <w:tab w:val="right" w:leader="dot" w:pos="8296"/>
+        </w:tabs>
+        <w:rPr>
+          <w:rFonts w:ascii="宋体" w:hAnsi="宋体"/>
+          <w:smallCaps w:val="0"/>
+          <w:noProof/>
+          <w:sz w:val="24"/>
+          <w:szCs w:val="24"/>
+        </w:rPr>
+      </w:pPr>
+      <w:hyperlink w:anchor="_Toc13381409" w:history="1">
+        <w:r>
+          <w:rPr>
+            <w:rStyle w:val="a7"/>
+            <w:rFonts w:ascii="宋体" w:hAnsi="宋体"/>
+            <w:noProof/>
+            <w:sz w:val="24"/>
+            <w:szCs w:val="24"/>
+          </w:rPr>
+          <w:t>（六） 进度计划控制</w:t>
+        </w:r>
+        <w:r>
+          <w:rPr>
+            <w:rFonts w:ascii="宋体" w:hAnsi="宋体"/>
+            <w:noProof/>
+            <w:sz w:val="24"/>
+            <w:szCs w:val="24"/>
+          </w:rPr>
+          <w:tab/>
+        </w:r>
+        <w:r>
+          <w:rPr>
+            <w:rFonts w:ascii="宋体" w:hAnsi="宋体"/>
+            <w:noProof/>
+            <w:sz w:val="24"/>
+            <w:szCs w:val="24"/>
+          </w:rPr>
+          <w:fldChar w:fldCharType="begin"/>
+        </w:r>
+        <w:r>
+          <w:rPr>
+            <w:rFonts w:ascii="宋体" w:hAnsi="宋体"/>
+            <w:noProof/>
+            <w:sz w:val="24"/>
+            <w:szCs w:val="24"/>
+          </w:rPr>
+          <w:instrText xml:space="preserve"> PAGEREF _Toc13381409 \h </w:instrText>
+        </w:r>
+        <w:r>
+          <w:rPr>
+            <w:rFonts w:ascii="宋体" w:hAnsi="宋体"/>
+            <w:noProof/>
+            <w:sz w:val="24"/>
+            <w:szCs w:val="24"/>
+          </w:rPr>
+        </w:r>
+        <w:r>
+          <w:rPr>
+            <w:rFonts w:ascii="宋体" w:hAnsi="宋体"/>
+            <w:noProof/>
+            <w:sz w:val="24"/>
+            <w:szCs w:val="24"/>
+          </w:rPr>
+          <w:fldChar w:fldCharType="separate"/>
+        </w:r>
+        <w:r>
+          <w:rPr>
+            <w:rFonts w:ascii="宋体" w:hAnsi="宋体"/>
+            <w:noProof/>
+            <w:sz w:val="24"/>
+            <w:szCs w:val="24"/>
+          </w:rPr>
+          <w:t>20</w:t>
+        </w:r>
+        <w:r>
+          <w:rPr>
+            <w:rFonts w:ascii="宋体" w:hAnsi="宋体"/>
+            <w:noProof/>
             <w:sz w:val="24"/>
             <w:szCs w:val="24"/>
           </w:rPr>
@@ -1416,23 +2232,26 @@
           <w:b w:val="0"/>
           <w:bCs w:val="0"/>
           <w:caps w:val="0"/>
+          <w:noProof/>
           <w:sz w:val="24"/>
           <w:szCs w:val="24"/>
         </w:rPr>
       </w:pPr>
-      <w:hyperlink w:anchor="_Toc13381403" w:history="1">
+      <w:hyperlink w:anchor="_Toc13381410" w:history="1">
         <w:r>
           <w:rPr>
             <w:rStyle w:val="a7"/>
             <w:rFonts w:ascii="宋体" w:hAnsi="宋体"/>
+            <w:noProof/>
             <w:sz w:val="24"/>
             <w:szCs w:val="24"/>
           </w:rPr>
-          <w:t>第三章：听评课项目时间管理的实施</w:t>
+          <w:t>第四章：听评课项目时间管理效果的评价与总结</w:t>
         </w:r>
         <w:r>
           <w:rPr>
             <w:rFonts w:ascii="宋体" w:hAnsi="宋体"/>
+            <w:noProof/>
             <w:sz w:val="24"/>
             <w:szCs w:val="24"/>
           </w:rPr>
@@ -1441,6 +2260,7 @@
         <w:r>
           <w:rPr>
             <w:rFonts w:ascii="宋体" w:hAnsi="宋体"/>
+            <w:noProof/>
             <w:sz w:val="24"/>
             <w:szCs w:val="24"/>
           </w:rPr>
@@ -1449,14 +2269,16 @@
         <w:r>
           <w:rPr>
             <w:rFonts w:ascii="宋体" w:hAnsi="宋体"/>
+            <w:noProof/>
             <w:sz w:val="24"/>
             <w:szCs w:val="24"/>
           </w:rPr>
-          <w:instrText xml:space="preserve"> PAGEREF _Toc13381403 \h </w:instrText>
+          <w:instrText xml:space="preserve"> PAGEREF _Toc13381410 \h </w:instrText>
         </w:r>
         <w:r>
           <w:rPr>
             <w:rFonts w:ascii="宋体" w:hAnsi="宋体"/>
+            <w:noProof/>
             <w:sz w:val="24"/>
             <w:szCs w:val="24"/>
           </w:rPr>
@@ -1464,6 +2286,7 @@
         <w:r>
           <w:rPr>
             <w:rFonts w:ascii="宋体" w:hAnsi="宋体"/>
+            <w:noProof/>
             <w:sz w:val="24"/>
             <w:szCs w:val="24"/>
           </w:rPr>
@@ -1472,494 +2295,16 @@
         <w:r>
           <w:rPr>
             <w:rFonts w:ascii="宋体" w:hAnsi="宋体"/>
+            <w:noProof/>
             <w:sz w:val="24"/>
             <w:szCs w:val="24"/>
           </w:rPr>
-          <w:t>12</w:t>
+          <w:t>23</w:t>
         </w:r>
         <w:r>
           <w:rPr>
             <w:rFonts w:ascii="宋体" w:hAnsi="宋体"/>
-            <w:sz w:val="24"/>
-            <w:szCs w:val="24"/>
-          </w:rPr>
-          <w:fldChar w:fldCharType="end"/>
-        </w:r>
-      </w:hyperlink>
-    </w:p>
-    <w:p>
-      <w:pPr>
-        <w:pStyle w:val="20"/>
-        <w:tabs>
-          <w:tab w:val="right" w:leader="dot" w:pos="8296"/>
-        </w:tabs>
-        <w:rPr>
-          <w:rFonts w:ascii="宋体" w:hAnsi="宋体"/>
-          <w:smallCaps w:val="0"/>
-          <w:sz w:val="24"/>
-          <w:szCs w:val="24"/>
-        </w:rPr>
-      </w:pPr>
-      <w:hyperlink w:anchor="_Toc13381404" w:history="1">
-        <w:r>
-          <w:rPr>
-            <w:rStyle w:val="a7"/>
-            <w:rFonts w:ascii="宋体" w:hAnsi="宋体"/>
-            <w:sz w:val="24"/>
-            <w:szCs w:val="24"/>
-          </w:rPr>
-          <w:t>（一） 活动定义</w:t>
-        </w:r>
-        <w:r>
-          <w:rPr>
-            <w:rFonts w:ascii="宋体" w:hAnsi="宋体"/>
-            <w:sz w:val="24"/>
-            <w:szCs w:val="24"/>
-          </w:rPr>
-          <w:tab/>
-        </w:r>
-        <w:r>
-          <w:rPr>
-            <w:rFonts w:ascii="宋体" w:hAnsi="宋体"/>
-            <w:sz w:val="24"/>
-            <w:szCs w:val="24"/>
-          </w:rPr>
-          <w:fldChar w:fldCharType="begin"/>
-        </w:r>
-        <w:r>
-          <w:rPr>
-            <w:rFonts w:ascii="宋体" w:hAnsi="宋体"/>
-            <w:sz w:val="24"/>
-            <w:szCs w:val="24"/>
-          </w:rPr>
-          <w:instrText xml:space="preserve"> PAGEREF _Toc13381404 \h </w:instrText>
-        </w:r>
-        <w:r>
-          <w:rPr>
-            <w:rFonts w:ascii="宋体" w:hAnsi="宋体"/>
-            <w:sz w:val="24"/>
-            <w:szCs w:val="24"/>
-          </w:rPr>
-        </w:r>
-        <w:r>
-          <w:rPr>
-            <w:rFonts w:ascii="宋体" w:hAnsi="宋体"/>
-            <w:sz w:val="24"/>
-            <w:szCs w:val="24"/>
-          </w:rPr>
-          <w:fldChar w:fldCharType="separate"/>
-        </w:r>
-        <w:r>
-          <w:rPr>
-            <w:rFonts w:ascii="宋体" w:hAnsi="宋体"/>
-            <w:sz w:val="24"/>
-            <w:szCs w:val="24"/>
-          </w:rPr>
-          <w:t>12</w:t>
-        </w:r>
-        <w:r>
-          <w:rPr>
-            <w:rFonts w:ascii="宋体" w:hAnsi="宋体"/>
-            <w:sz w:val="24"/>
-            <w:szCs w:val="24"/>
-          </w:rPr>
-          <w:fldChar w:fldCharType="end"/>
-        </w:r>
-      </w:hyperlink>
-    </w:p>
-    <w:p>
-      <w:pPr>
-        <w:pStyle w:val="20"/>
-        <w:tabs>
-          <w:tab w:val="right" w:leader="dot" w:pos="8296"/>
-        </w:tabs>
-        <w:rPr>
-          <w:rFonts w:ascii="宋体" w:hAnsi="宋体"/>
-          <w:smallCaps w:val="0"/>
-          <w:sz w:val="24"/>
-          <w:szCs w:val="24"/>
-        </w:rPr>
-      </w:pPr>
-      <w:hyperlink w:anchor="_Toc13381405" w:history="1">
-        <w:r>
-          <w:rPr>
-            <w:rStyle w:val="a7"/>
-            <w:rFonts w:ascii="宋体" w:hAnsi="宋体"/>
-            <w:sz w:val="24"/>
-            <w:szCs w:val="24"/>
-          </w:rPr>
-          <w:t>（二） 活动排序</w:t>
-        </w:r>
-        <w:r>
-          <w:rPr>
-            <w:rFonts w:ascii="宋体" w:hAnsi="宋体"/>
-            <w:sz w:val="24"/>
-            <w:szCs w:val="24"/>
-          </w:rPr>
-          <w:tab/>
-        </w:r>
-        <w:r>
-          <w:rPr>
-            <w:rFonts w:ascii="宋体" w:hAnsi="宋体"/>
-            <w:sz w:val="24"/>
-            <w:szCs w:val="24"/>
-          </w:rPr>
-          <w:fldChar w:fldCharType="begin"/>
-        </w:r>
-        <w:r>
-          <w:rPr>
-            <w:rFonts w:ascii="宋体" w:hAnsi="宋体"/>
-            <w:sz w:val="24"/>
-            <w:szCs w:val="24"/>
-          </w:rPr>
-          <w:instrText xml:space="preserve"> PAGEREF _Toc13381405 \h </w:instrText>
-        </w:r>
-        <w:r>
-          <w:rPr>
-            <w:rFonts w:ascii="宋体" w:hAnsi="宋体"/>
-            <w:sz w:val="24"/>
-            <w:szCs w:val="24"/>
-          </w:rPr>
-        </w:r>
-        <w:r>
-          <w:rPr>
-            <w:rFonts w:ascii="宋体" w:hAnsi="宋体"/>
-            <w:sz w:val="24"/>
-            <w:szCs w:val="24"/>
-          </w:rPr>
-          <w:fldChar w:fldCharType="separate"/>
-        </w:r>
-        <w:r>
-          <w:rPr>
-            <w:rFonts w:ascii="宋体" w:hAnsi="宋体"/>
-            <w:sz w:val="24"/>
-            <w:szCs w:val="24"/>
-          </w:rPr>
-          <w:t>13</w:t>
-        </w:r>
-        <w:r>
-          <w:rPr>
-            <w:rFonts w:ascii="宋体" w:hAnsi="宋体"/>
-            <w:sz w:val="24"/>
-            <w:szCs w:val="24"/>
-          </w:rPr>
-          <w:fldChar w:fldCharType="end"/>
-        </w:r>
-      </w:hyperlink>
-    </w:p>
-    <w:p>
-      <w:pPr>
-        <w:pStyle w:val="20"/>
-        <w:tabs>
-          <w:tab w:val="right" w:leader="dot" w:pos="8296"/>
-        </w:tabs>
-        <w:rPr>
-          <w:rFonts w:ascii="宋体" w:hAnsi="宋体"/>
-          <w:smallCaps w:val="0"/>
-          <w:sz w:val="24"/>
-          <w:szCs w:val="24"/>
-        </w:rPr>
-      </w:pPr>
-      <w:hyperlink w:anchor="_Toc13381406" w:history="1">
-        <w:r>
-          <w:rPr>
-            <w:rStyle w:val="a7"/>
-            <w:rFonts w:ascii="宋体" w:hAnsi="宋体"/>
-            <w:sz w:val="24"/>
-            <w:szCs w:val="24"/>
-          </w:rPr>
-          <w:t>（三） 估算活动资源</w:t>
-        </w:r>
-        <w:r>
-          <w:rPr>
-            <w:rFonts w:ascii="宋体" w:hAnsi="宋体"/>
-            <w:sz w:val="24"/>
-            <w:szCs w:val="24"/>
-          </w:rPr>
-          <w:tab/>
-        </w:r>
-        <w:r>
-          <w:rPr>
-            <w:rFonts w:ascii="宋体" w:hAnsi="宋体"/>
-            <w:sz w:val="24"/>
-            <w:szCs w:val="24"/>
-          </w:rPr>
-          <w:fldChar w:fldCharType="begin"/>
-        </w:r>
-        <w:r>
-          <w:rPr>
-            <w:rFonts w:ascii="宋体" w:hAnsi="宋体"/>
-            <w:sz w:val="24"/>
-            <w:szCs w:val="24"/>
-          </w:rPr>
-          <w:instrText xml:space="preserve"> PAGEREF _Toc13381406 \h </w:instrText>
-        </w:r>
-        <w:r>
-          <w:rPr>
-            <w:rFonts w:ascii="宋体" w:hAnsi="宋体"/>
-            <w:sz w:val="24"/>
-            <w:szCs w:val="24"/>
-          </w:rPr>
-        </w:r>
-        <w:r>
-          <w:rPr>
-            <w:rFonts w:ascii="宋体" w:hAnsi="宋体"/>
-            <w:sz w:val="24"/>
-            <w:szCs w:val="24"/>
-          </w:rPr>
-          <w:fldChar w:fldCharType="separate"/>
-        </w:r>
-        <w:r>
-          <w:rPr>
-            <w:rFonts w:ascii="宋体" w:hAnsi="宋体"/>
-            <w:sz w:val="24"/>
-            <w:szCs w:val="24"/>
-          </w:rPr>
-          <w:t>15</w:t>
-        </w:r>
-        <w:r>
-          <w:rPr>
-            <w:rFonts w:ascii="宋体" w:hAnsi="宋体"/>
-            <w:sz w:val="24"/>
-            <w:szCs w:val="24"/>
-          </w:rPr>
-          <w:fldChar w:fldCharType="end"/>
-        </w:r>
-      </w:hyperlink>
-    </w:p>
-    <w:p>
-      <w:pPr>
-        <w:pStyle w:val="20"/>
-        <w:tabs>
-          <w:tab w:val="right" w:leader="dot" w:pos="8296"/>
-        </w:tabs>
-        <w:rPr>
-          <w:rFonts w:ascii="宋体" w:hAnsi="宋体"/>
-          <w:smallCaps w:val="0"/>
-          <w:sz w:val="24"/>
-          <w:szCs w:val="24"/>
-        </w:rPr>
-      </w:pPr>
-      <w:hyperlink w:anchor="_Toc13381407" w:history="1">
-        <w:r>
-          <w:rPr>
-            <w:rStyle w:val="a7"/>
-            <w:rFonts w:ascii="宋体" w:hAnsi="宋体"/>
-            <w:sz w:val="24"/>
-            <w:szCs w:val="24"/>
-          </w:rPr>
-          <w:t>（四） 估算活动持续时间</w:t>
-        </w:r>
-        <w:r>
-          <w:rPr>
-            <w:rFonts w:ascii="宋体" w:hAnsi="宋体"/>
-            <w:sz w:val="24"/>
-            <w:szCs w:val="24"/>
-          </w:rPr>
-          <w:tab/>
-        </w:r>
-        <w:r>
-          <w:rPr>
-            <w:rFonts w:ascii="宋体" w:hAnsi="宋体"/>
-            <w:sz w:val="24"/>
-            <w:szCs w:val="24"/>
-          </w:rPr>
-          <w:fldChar w:fldCharType="begin"/>
-        </w:r>
-        <w:r>
-          <w:rPr>
-            <w:rFonts w:ascii="宋体" w:hAnsi="宋体"/>
-            <w:sz w:val="24"/>
-            <w:szCs w:val="24"/>
-          </w:rPr>
-          <w:instrText xml:space="preserve"> PAGEREF _Toc13381407 \h </w:instrText>
-        </w:r>
-        <w:r>
-          <w:rPr>
-            <w:rFonts w:ascii="宋体" w:hAnsi="宋体"/>
-            <w:sz w:val="24"/>
-            <w:szCs w:val="24"/>
-          </w:rPr>
-        </w:r>
-        <w:r>
-          <w:rPr>
-            <w:rFonts w:ascii="宋体" w:hAnsi="宋体"/>
-            <w:sz w:val="24"/>
-            <w:szCs w:val="24"/>
-          </w:rPr>
-          <w:fldChar w:fldCharType="separate"/>
-        </w:r>
-        <w:r>
-          <w:rPr>
-            <w:rFonts w:ascii="宋体" w:hAnsi="宋体"/>
-            <w:sz w:val="24"/>
-            <w:szCs w:val="24"/>
-          </w:rPr>
-          <w:t>16</w:t>
-        </w:r>
-        <w:r>
-          <w:rPr>
-            <w:rFonts w:ascii="宋体" w:hAnsi="宋体"/>
-            <w:sz w:val="24"/>
-            <w:szCs w:val="24"/>
-          </w:rPr>
-          <w:fldChar w:fldCharType="end"/>
-        </w:r>
-      </w:hyperlink>
-    </w:p>
-    <w:p>
-      <w:pPr>
-        <w:pStyle w:val="20"/>
-        <w:tabs>
-          <w:tab w:val="right" w:leader="dot" w:pos="8296"/>
-        </w:tabs>
-        <w:rPr>
-          <w:rFonts w:ascii="宋体" w:hAnsi="宋体"/>
-          <w:smallCaps w:val="0"/>
-          <w:sz w:val="24"/>
-          <w:szCs w:val="24"/>
-        </w:rPr>
-      </w:pPr>
-      <w:hyperlink w:anchor="_Toc13381408" w:history="1">
-        <w:r>
-          <w:rPr>
-            <w:rStyle w:val="a7"/>
-            <w:rFonts w:ascii="宋体" w:hAnsi="宋体"/>
-            <w:sz w:val="24"/>
-            <w:szCs w:val="24"/>
-          </w:rPr>
-          <w:t>（五） 制定进度计划</w:t>
-        </w:r>
-        <w:r>
-          <w:rPr>
-            <w:rFonts w:ascii="宋体" w:hAnsi="宋体"/>
-            <w:sz w:val="24"/>
-            <w:szCs w:val="24"/>
-          </w:rPr>
-          <w:tab/>
-        </w:r>
-        <w:r>
-          <w:rPr>
-            <w:rFonts w:ascii="宋体" w:hAnsi="宋体"/>
-            <w:sz w:val="24"/>
-            <w:szCs w:val="24"/>
-          </w:rPr>
-          <w:fldChar w:fldCharType="begin"/>
-        </w:r>
-        <w:r>
-          <w:rPr>
-            <w:rFonts w:ascii="宋体" w:hAnsi="宋体"/>
-            <w:sz w:val="24"/>
-            <w:szCs w:val="24"/>
-          </w:rPr>
-          <w:instrText xml:space="preserve"> PAGEREF _Toc13381408 \h </w:instrText>
-        </w:r>
-        <w:r>
-          <w:rPr>
-            <w:rFonts w:ascii="宋体" w:hAnsi="宋体"/>
-            <w:sz w:val="24"/>
-            <w:szCs w:val="24"/>
-          </w:rPr>
-        </w:r>
-        <w:r>
-          <w:rPr>
-            <w:rFonts w:ascii="宋体" w:hAnsi="宋体"/>
-            <w:sz w:val="24"/>
-            <w:szCs w:val="24"/>
-          </w:rPr>
-          <w:fldChar w:fldCharType="separate"/>
-        </w:r>
-        <w:r>
-          <w:rPr>
-            <w:rFonts w:ascii="宋体" w:hAnsi="宋体"/>
-            <w:sz w:val="24"/>
-            <w:szCs w:val="24"/>
-          </w:rPr>
-          <w:t>18</w:t>
-        </w:r>
-        <w:r>
-          <w:rPr>
-            <w:rFonts w:ascii="宋体" w:hAnsi="宋体"/>
-            <w:sz w:val="24"/>
-            <w:szCs w:val="24"/>
-          </w:rPr>
-          <w:fldChar w:fldCharType="end"/>
-        </w:r>
-      </w:hyperlink>
-    </w:p>
-    <w:p>
-      <w:pPr>
-        <w:pStyle w:val="20"/>
-        <w:tabs>
-          <w:tab w:val="right" w:leader="dot" w:pos="8296"/>
-        </w:tabs>
-        <w:rPr>
-          <w:rFonts w:ascii="宋体" w:hAnsi="宋体"/>
-          <w:smallCaps w:val="0"/>
-          <w:sz w:val="24"/>
-          <w:szCs w:val="24"/>
-        </w:rPr>
-      </w:pPr>
-      <w:hyperlink w:anchor="_Toc13381409" w:history="1">
-        <w:r>
-          <w:rPr>
-            <w:rStyle w:val="a7"/>
-            <w:rFonts w:ascii="宋体" w:hAnsi="宋体"/>
-            <w:sz w:val="24"/>
-            <w:szCs w:val="24"/>
-          </w:rPr>
-          <w:t>（六） 进度计划控制</w:t>
-        </w:r>
-        <w:r>
-          <w:rPr>
-            <w:rFonts w:ascii="宋体" w:hAnsi="宋体"/>
-            <w:sz w:val="24"/>
-            <w:szCs w:val="24"/>
-          </w:rPr>
-          <w:tab/>
-        </w:r>
-        <w:r>
-          <w:rPr>
-            <w:rFonts w:ascii="宋体" w:hAnsi="宋体"/>
-            <w:sz w:val="24"/>
-            <w:szCs w:val="24"/>
-          </w:rPr>
-          <w:fldChar w:fldCharType="begin"/>
-        </w:r>
-        <w:r>
-          <w:rPr>
-            <w:rFonts w:ascii="宋体" w:hAnsi="宋体"/>
-            <w:sz w:val="24"/>
-            <w:szCs w:val="24"/>
-          </w:rPr>
-          <w:instrText xml:space="preserve"> PAGEREF _Toc13381409 \h </w:instrText>
-        </w:r>
-        <w:r>
-          <w:rPr>
-            <w:rFonts w:ascii="宋体" w:hAnsi="宋体"/>
-            <w:sz w:val="24"/>
-            <w:szCs w:val="24"/>
-          </w:rPr>
-        </w:r>
-        <w:r>
-          <w:rPr>
-            <w:rFonts w:ascii="宋体" w:hAnsi="宋体"/>
-            <w:sz w:val="24"/>
-            <w:szCs w:val="24"/>
-          </w:rPr>
-          <w:fldChar w:fldCharType="separate"/>
-        </w:r>
-        <w:r>
-          <w:rPr>
-            <w:rFonts w:ascii="宋体" w:hAnsi="宋体"/>
-            <w:sz w:val="24"/>
-            <w:szCs w:val="24"/>
-          </w:rPr>
-          <w:t>21</w:t>
-        </w:r>
-        <w:r>
-          <w:rPr>
-            <w:rFonts w:ascii="宋体" w:hAnsi="宋体"/>
+            <w:noProof/>
             <w:sz w:val="24"/>
             <w:szCs w:val="24"/>
           </w:rPr>
@@ -1978,23 +2323,26 @@
           <w:b w:val="0"/>
           <w:bCs w:val="0"/>
           <w:caps w:val="0"/>
+          <w:noProof/>
           <w:sz w:val="24"/>
           <w:szCs w:val="24"/>
         </w:rPr>
       </w:pPr>
-      <w:hyperlink w:anchor="_Toc13381410" w:history="1">
+      <w:hyperlink w:anchor="_Toc13381411" w:history="1">
         <w:r>
           <w:rPr>
             <w:rStyle w:val="a7"/>
             <w:rFonts w:ascii="宋体" w:hAnsi="宋体"/>
+            <w:noProof/>
             <w:sz w:val="24"/>
             <w:szCs w:val="24"/>
           </w:rPr>
-          <w:t>第四章：听评课项目时间管理效果的评价与总结</w:t>
+          <w:t>结束语</w:t>
         </w:r>
         <w:r>
           <w:rPr>
             <w:rFonts w:ascii="宋体" w:hAnsi="宋体"/>
+            <w:noProof/>
             <w:sz w:val="24"/>
             <w:szCs w:val="24"/>
           </w:rPr>
@@ -2003,6 +2351,7 @@
         <w:r>
           <w:rPr>
             <w:rFonts w:ascii="宋体" w:hAnsi="宋体"/>
+            <w:noProof/>
             <w:sz w:val="24"/>
             <w:szCs w:val="24"/>
           </w:rPr>
@@ -2011,14 +2360,16 @@
         <w:r>
           <w:rPr>
             <w:rFonts w:ascii="宋体" w:hAnsi="宋体"/>
+            <w:noProof/>
             <w:sz w:val="24"/>
             <w:szCs w:val="24"/>
           </w:rPr>
-          <w:instrText xml:space="preserve"> PAGEREF _Toc13381410 \h </w:instrText>
+          <w:instrText xml:space="preserve"> PAGEREF _Toc13381411 \h </w:instrText>
         </w:r>
         <w:r>
           <w:rPr>
             <w:rFonts w:ascii="宋体" w:hAnsi="宋体"/>
+            <w:noProof/>
             <w:sz w:val="24"/>
             <w:szCs w:val="24"/>
           </w:rPr>
@@ -2026,6 +2377,7 @@
         <w:r>
           <w:rPr>
             <w:rFonts w:ascii="宋体" w:hAnsi="宋体"/>
+            <w:noProof/>
             <w:sz w:val="24"/>
             <w:szCs w:val="24"/>
           </w:rPr>
@@ -2034,6 +2386,7 @@
         <w:r>
           <w:rPr>
             <w:rFonts w:ascii="宋体" w:hAnsi="宋体"/>
+            <w:noProof/>
             <w:sz w:val="24"/>
             <w:szCs w:val="24"/>
           </w:rPr>
@@ -2042,6 +2395,7 @@
         <w:r>
           <w:rPr>
             <w:rFonts w:ascii="宋体" w:hAnsi="宋体"/>
+            <w:noProof/>
             <w:sz w:val="24"/>
             <w:szCs w:val="24"/>
           </w:rPr>
@@ -2060,23 +2414,26 @@
           <w:b w:val="0"/>
           <w:bCs w:val="0"/>
           <w:caps w:val="0"/>
+          <w:noProof/>
           <w:sz w:val="24"/>
           <w:szCs w:val="24"/>
         </w:rPr>
       </w:pPr>
-      <w:hyperlink w:anchor="_Toc13381411" w:history="1">
+      <w:hyperlink w:anchor="_Toc13381412" w:history="1">
         <w:r>
           <w:rPr>
             <w:rStyle w:val="a7"/>
             <w:rFonts w:ascii="宋体" w:hAnsi="宋体"/>
+            <w:noProof/>
             <w:sz w:val="24"/>
             <w:szCs w:val="24"/>
           </w:rPr>
-          <w:t>结束语</w:t>
+          <w:t>参考文献：</w:t>
         </w:r>
         <w:r>
           <w:rPr>
             <w:rFonts w:ascii="宋体" w:hAnsi="宋体"/>
+            <w:noProof/>
             <w:sz w:val="24"/>
             <w:szCs w:val="24"/>
           </w:rPr>
@@ -2085,6 +2442,7 @@
         <w:r>
           <w:rPr>
             <w:rFonts w:ascii="宋体" w:hAnsi="宋体"/>
+            <w:noProof/>
             <w:sz w:val="24"/>
             <w:szCs w:val="24"/>
           </w:rPr>
@@ -2093,14 +2451,16 @@
         <w:r>
           <w:rPr>
             <w:rFonts w:ascii="宋体" w:hAnsi="宋体"/>
+            <w:noProof/>
             <w:sz w:val="24"/>
             <w:szCs w:val="24"/>
           </w:rPr>
-          <w:instrText xml:space="preserve"> PAGEREF _Toc13381411 \h </w:instrText>
+          <w:instrText xml:space="preserve"> PAGEREF _Toc13381412 \h </w:instrText>
         </w:r>
         <w:r>
           <w:rPr>
             <w:rFonts w:ascii="宋体" w:hAnsi="宋体"/>
+            <w:noProof/>
             <w:sz w:val="24"/>
             <w:szCs w:val="24"/>
           </w:rPr>
@@ -2108,6 +2468,7 @@
         <w:r>
           <w:rPr>
             <w:rFonts w:ascii="宋体" w:hAnsi="宋体"/>
+            <w:noProof/>
             <w:sz w:val="24"/>
             <w:szCs w:val="24"/>
           </w:rPr>
@@ -2116,6 +2477,7 @@
         <w:r>
           <w:rPr>
             <w:rFonts w:ascii="宋体" w:hAnsi="宋体"/>
+            <w:noProof/>
             <w:sz w:val="24"/>
             <w:szCs w:val="24"/>
           </w:rPr>
@@ -2124,6 +2486,7 @@
         <w:r>
           <w:rPr>
             <w:rFonts w:ascii="宋体" w:hAnsi="宋体"/>
+            <w:noProof/>
             <w:sz w:val="24"/>
             <w:szCs w:val="24"/>
           </w:rPr>
@@ -2132,88 +2495,6 @@
       </w:hyperlink>
     </w:p>
     <w:p>
-      <w:pPr>
-        <w:pStyle w:val="10"/>
-        <w:tabs>
-          <w:tab w:val="right" w:leader="dot" w:pos="8296"/>
-        </w:tabs>
-        <w:rPr>
-          <w:rFonts w:ascii="宋体" w:hAnsi="宋体"/>
-          <w:b w:val="0"/>
-          <w:bCs w:val="0"/>
-          <w:caps w:val="0"/>
-          <w:sz w:val="24"/>
-          <w:szCs w:val="24"/>
-        </w:rPr>
-      </w:pPr>
-      <w:hyperlink w:anchor="_Toc13381412" w:history="1">
-        <w:r>
-          <w:rPr>
-            <w:rStyle w:val="a7"/>
-            <w:rFonts w:ascii="宋体" w:hAnsi="宋体"/>
-            <w:sz w:val="24"/>
-            <w:szCs w:val="24"/>
-          </w:rPr>
-          <w:t>参考文献：</w:t>
-        </w:r>
-        <w:r>
-          <w:rPr>
-            <w:rFonts w:ascii="宋体" w:hAnsi="宋体"/>
-            <w:sz w:val="24"/>
-            <w:szCs w:val="24"/>
-          </w:rPr>
-          <w:tab/>
-        </w:r>
-        <w:r>
-          <w:rPr>
-            <w:rFonts w:ascii="宋体" w:hAnsi="宋体"/>
-            <w:sz w:val="24"/>
-            <w:szCs w:val="24"/>
-          </w:rPr>
-          <w:fldChar w:fldCharType="begin"/>
-        </w:r>
-        <w:r>
-          <w:rPr>
-            <w:rFonts w:ascii="宋体" w:hAnsi="宋体"/>
-            <w:sz w:val="24"/>
-            <w:szCs w:val="24"/>
-          </w:rPr>
-          <w:instrText xml:space="preserve"> PAGEREF _Toc13381412 \h </w:instrText>
-        </w:r>
-        <w:r>
-          <w:rPr>
-            <w:rFonts w:ascii="宋体" w:hAnsi="宋体"/>
-            <w:sz w:val="24"/>
-            <w:szCs w:val="24"/>
-          </w:rPr>
-        </w:r>
-        <w:r>
-          <w:rPr>
-            <w:rFonts w:ascii="宋体" w:hAnsi="宋体"/>
-            <w:sz w:val="24"/>
-            <w:szCs w:val="24"/>
-          </w:rPr>
-          <w:fldChar w:fldCharType="separate"/>
-        </w:r>
-        <w:r>
-          <w:rPr>
-            <w:rFonts w:ascii="宋体" w:hAnsi="宋体"/>
-            <w:sz w:val="24"/>
-            <w:szCs w:val="24"/>
-          </w:rPr>
-          <w:t>26</w:t>
-        </w:r>
-        <w:r>
-          <w:rPr>
-            <w:rFonts w:ascii="宋体" w:hAnsi="宋体"/>
-            <w:sz w:val="24"/>
-            <w:szCs w:val="24"/>
-          </w:rPr>
-          <w:fldChar w:fldCharType="end"/>
-        </w:r>
-      </w:hyperlink>
-    </w:p>
-    <w:p>
       <w:r>
         <w:rPr>
           <w:rFonts w:ascii="宋体" w:hAnsi="宋体"/>
@@ -2221,8 +2502,6 @@
         <w:lastRenderedPageBreak/>
         <w:fldChar w:fldCharType="end"/>
       </w:r>
-      <w:bookmarkStart w:id="0" w:name="_GoBack"/>
-      <w:bookmarkEnd w:id="0"/>
     </w:p>
     <w:p>
       <w:pPr>
@@ -17168,12 +17447,14 @@
         </w:rPr>
         <w:t>、在进入系统测试阶段，对系统高并发进行压测，发现系统变得很慢，用户提交表单慢。为此决定引入</w:t>
       </w:r>
+      <w:proofErr w:type="spellStart"/>
       <w:r>
         <w:rPr>
           <w:rFonts w:hint="eastAsia"/>
         </w:rPr>
         <w:t>redis</w:t>
       </w:r>
+      <w:proofErr w:type="spellEnd"/>
       <w:r>
         <w:rPr>
           <w:rFonts w:hint="eastAsia"/>
@@ -21598,7 +21879,7 @@
                             <w:rPr>
                               <w:noProof/>
                             </w:rPr>
-                            <w:t>17</w:t>
+                            <w:t>3</w:t>
                           </w:r>
                           <w:r>
                             <w:rPr>
@@ -21680,7 +21961,7 @@
                       <w:rPr>
                         <w:noProof/>
                       </w:rPr>
-                      <w:t>17</w:t>
+                      <w:t>3</w:t>
                     </w:r>
                     <w:r>
                       <w:rPr>
@@ -23313,7 +23594,7 @@
 </file>
 
 <file path=customXml/itemProps2.xml><?xml version="1.0" encoding="utf-8"?>
-<ds:datastoreItem xmlns:ds="http://schemas.openxmlformats.org/officeDocument/2006/customXml" ds:itemID="{D7381A0A-AD63-4C1D-B872-87F857BF8211}">
+<ds:datastoreItem xmlns:ds="http://schemas.openxmlformats.org/officeDocument/2006/customXml" ds:itemID="{EBC70A4C-ADE2-42DA-AD29-ADCDD357B7B9}">
   <ds:schemaRefs>
     <ds:schemaRef ds:uri="http://schemas.openxmlformats.org/officeDocument/2006/bibliography"/>
   </ds:schemaRefs>

--- a/2/060116400202刘泽打印.docx
+++ b/2/060116400202刘泽打印.docx
@@ -1,10 +1,67 @@
 
 <file path=word/document.xml><?xml version="1.0" encoding="utf-8"?>
-<w:document xmlns:wpc="http://schemas.microsoft.com/office/word/2010/wordprocessingCanvas" xmlns:cx="http://schemas.microsoft.com/office/drawing/2014/chartex" xmlns:mc="http://schemas.openxmlformats.org/markup-compatibility/2006" xmlns:o="urn:schemas-microsoft-com:office:office" xmlns:r="http://schemas.openxmlformats.org/officeDocument/2006/relationships" xmlns:m="http://schemas.openxmlformats.org/officeDocument/2006/math" xmlns:v="urn:schemas-microsoft-com:vml" xmlns:wp14="http://schemas.microsoft.com/office/word/2010/wordprocessingDrawing" xmlns:wp="http://schemas.openxmlformats.org/drawingml/2006/wordprocessingDrawing" xmlns:w10="urn:schemas-microsoft-com:office:word" xmlns:w="http://schemas.openxmlformats.org/wordprocessingml/2006/main" xmlns:w14="http://schemas.microsoft.com/office/word/2010/wordml" xmlns:w15="http://schemas.microsoft.com/office/word/2012/wordml" xmlns:w16se="http://schemas.microsoft.com/office/word/2015/wordml/symex" xmlns:wpg="http://schemas.microsoft.com/office/word/2010/wordprocessingGroup" xmlns:wpi="http://schemas.microsoft.com/office/word/2010/wordprocessingInk" xmlns:wne="http://schemas.microsoft.com/office/word/2006/wordml" xmlns:wps="http://schemas.microsoft.com/office/word/2010/wordprocessingShape" mc:Ignorable="w14 w15 w16se wp14">
+<w:document xmlns:wpc="http://schemas.microsoft.com/office/word/2010/wordprocessingCanvas" xmlns:cx="http://schemas.microsoft.com/office/drawing/2014/chartex" xmlns:cx1="http://schemas.microsoft.com/office/drawing/2015/9/8/chartex" xmlns:cx2="http://schemas.microsoft.com/office/drawing/2015/10/21/chartex" xmlns:cx3="http://schemas.microsoft.com/office/drawing/2016/5/9/chartex" xmlns:cx4="http://schemas.microsoft.com/office/drawing/2016/5/10/chartex" xmlns:cx5="http://schemas.microsoft.com/office/drawing/2016/5/11/chartex" xmlns:cx6="http://schemas.microsoft.com/office/drawing/2016/5/12/chartex" xmlns:cx7="http://schemas.microsoft.com/office/drawing/2016/5/13/chartex" xmlns:cx8="http://schemas.microsoft.com/office/drawing/2016/5/14/chartex" xmlns:mc="http://schemas.openxmlformats.org/markup-compatibility/2006" xmlns:aink="http://schemas.microsoft.com/office/drawing/2016/ink" xmlns:am3d="http://schemas.microsoft.com/office/drawing/2017/model3d" xmlns:o="urn:schemas-microsoft-com:office:office" xmlns:r="http://schemas.openxmlformats.org/officeDocument/2006/relationships" xmlns:m="http://schemas.openxmlformats.org/officeDocument/2006/math" xmlns:v="urn:schemas-microsoft-com:vml" xmlns:wp14="http://schemas.microsoft.com/office/word/2010/wordprocessingDrawing" xmlns:wp="http://schemas.openxmlformats.org/drawingml/2006/wordprocessingDrawing" xmlns:w10="urn:schemas-microsoft-com:office:word" xmlns:w="http://schemas.openxmlformats.org/wordprocessingml/2006/main" xmlns:w14="http://schemas.microsoft.com/office/word/2010/wordml" xmlns:w15="http://schemas.microsoft.com/office/word/2012/wordml" xmlns:w16cid="http://schemas.microsoft.com/office/word/2016/wordml/cid" xmlns:w16se="http://schemas.microsoft.com/office/word/2015/wordml/symex" xmlns:wpg="http://schemas.microsoft.com/office/word/2010/wordprocessingGroup" xmlns:wpi="http://schemas.microsoft.com/office/word/2010/wordprocessingInk" xmlns:wne="http://schemas.microsoft.com/office/word/2006/wordml" xmlns:wps="http://schemas.microsoft.com/office/word/2010/wordprocessingShape" mc:Ignorable="w14 w15 w16se w16cid wp14">
   <w:body>
     <w:p>
       <w:pPr>
-        <w:pStyle w:val="10"/>
+        <w:jc w:val="center"/>
+        <w:rPr>
+          <w:rFonts w:ascii="宋体" w:hAnsi="宋体"/>
+          <w:b/>
+        </w:rPr>
+      </w:pPr>
+      <w:r>
+        <w:rPr>
+          <w:rFonts w:ascii="宋体" w:hAnsi="宋体" w:hint="eastAsia"/>
+          <w:b/>
+        </w:rPr>
+        <w:t>摘要</w:t>
+      </w:r>
+    </w:p>
+    <w:p>
+      <w:pPr>
+        <w:jc w:val="center"/>
+        <w:rPr>
+          <w:rFonts w:ascii="宋体" w:hAnsi="宋体"/>
+        </w:rPr>
+      </w:pPr>
+    </w:p>
+    <w:p>
+      <w:pPr>
+        <w:ind w:firstLineChars="200" w:firstLine="480"/>
+        <w:rPr>
+          <w:rFonts w:ascii="宋体" w:hAnsi="宋体"/>
+        </w:rPr>
+      </w:pPr>
+      <w:r>
+        <w:rPr>
+          <w:rFonts w:ascii="宋体" w:hAnsi="宋体" w:hint="eastAsia"/>
+        </w:rPr>
+        <w:t>随着互联网时代的到来，计算机、平板电脑、手机已经成为我们生活中的必备品，软件行业也在持续的蓬勃发展。软件开发项目中的管理受到了越来越多的管理者的重视，项目管理理论也被应用到软件开发项目中。项目时间管理、项目成本管理与项目质量管理是项目管理的“三要素”，尤其项目时间管理在软件开发过程中起着至关重要的因素。在听评课系统项目开发过程中，以项目时间管理理论作为依据，深入分析，运用项目时间管理的相关原理、方法和工具，对项目中的工作进行分解、排序、估算项目资源、估算项目工期、制定进度计划基准、实施进度控制，保证项目有条不紊的进行，能如期或者提前完成。同时总结项目开发过程中项目时间管理的不足和优点，为其他项目的管理提供参考依据。</w:t>
+      </w:r>
+    </w:p>
+    <w:p/>
+    <w:p/>
+    <w:p/>
+    <w:p/>
+    <w:p/>
+    <w:p/>
+    <w:p/>
+    <w:p/>
+    <w:p/>
+    <w:p/>
+    <w:p/>
+    <w:p/>
+    <w:p/>
+    <w:p/>
+    <w:p/>
+    <w:p/>
+    <w:p/>
+    <w:p/>
+    <w:p/>
+    <w:p>
+      <w:pPr>
+        <w:pStyle w:val="TOC1"/>
         <w:tabs>
           <w:tab w:val="right" w:leader="dot" w:pos="8296"/>
         </w:tabs>
@@ -24,6 +81,7 @@
           <w:sz w:val="24"/>
           <w:szCs w:val="24"/>
         </w:rPr>
+        <w:lastRenderedPageBreak/>
         <w:fldChar w:fldCharType="begin"/>
       </w:r>
       <w:r>
@@ -119,7 +177,7 @@
     </w:p>
     <w:p>
       <w:pPr>
-        <w:pStyle w:val="20"/>
+        <w:pStyle w:val="TOC2"/>
         <w:tabs>
           <w:tab w:val="right" w:leader="dot" w:pos="8296"/>
         </w:tabs>
@@ -208,7 +266,7 @@
     </w:p>
     <w:p>
       <w:pPr>
-        <w:pStyle w:val="20"/>
+        <w:pStyle w:val="TOC2"/>
         <w:tabs>
           <w:tab w:val="right" w:leader="dot" w:pos="8296"/>
         </w:tabs>
@@ -297,7 +355,7 @@
     </w:p>
     <w:p>
       <w:pPr>
-        <w:pStyle w:val="10"/>
+        <w:pStyle w:val="TOC1"/>
         <w:tabs>
           <w:tab w:val="right" w:leader="dot" w:pos="8296"/>
         </w:tabs>
@@ -388,7 +446,7 @@
     </w:p>
     <w:p>
       <w:pPr>
-        <w:pStyle w:val="20"/>
+        <w:pStyle w:val="TOC2"/>
         <w:tabs>
           <w:tab w:val="right" w:leader="dot" w:pos="8296"/>
         </w:tabs>
@@ -477,7 +535,7 @@
     </w:p>
     <w:p>
       <w:pPr>
-        <w:pStyle w:val="20"/>
+        <w:pStyle w:val="TOC2"/>
         <w:tabs>
           <w:tab w:val="right" w:leader="dot" w:pos="8296"/>
         </w:tabs>
@@ -566,7 +624,7 @@
     </w:p>
     <w:p>
       <w:pPr>
-        <w:pStyle w:val="20"/>
+        <w:pStyle w:val="TOC2"/>
         <w:tabs>
           <w:tab w:val="right" w:leader="dot" w:pos="8296"/>
         </w:tabs>
@@ -655,7 +713,7 @@
     </w:p>
     <w:p>
       <w:pPr>
-        <w:pStyle w:val="30"/>
+        <w:pStyle w:val="TOC3"/>
         <w:tabs>
           <w:tab w:val="right" w:leader="dot" w:pos="8296"/>
         </w:tabs>
@@ -753,7 +811,7 @@
     </w:p>
     <w:p>
       <w:pPr>
-        <w:pStyle w:val="30"/>
+        <w:pStyle w:val="TOC3"/>
         <w:tabs>
           <w:tab w:val="right" w:leader="dot" w:pos="8296"/>
         </w:tabs>
@@ -850,7 +908,7 @@
     </w:p>
     <w:p>
       <w:pPr>
-        <w:pStyle w:val="30"/>
+        <w:pStyle w:val="TOC3"/>
         <w:tabs>
           <w:tab w:val="right" w:leader="dot" w:pos="8296"/>
         </w:tabs>
@@ -947,7 +1005,7 @@
     </w:p>
     <w:p>
       <w:pPr>
-        <w:pStyle w:val="30"/>
+        <w:pStyle w:val="TOC3"/>
         <w:tabs>
           <w:tab w:val="right" w:leader="dot" w:pos="8296"/>
         </w:tabs>
@@ -1044,7 +1102,7 @@
     </w:p>
     <w:p>
       <w:pPr>
-        <w:pStyle w:val="30"/>
+        <w:pStyle w:val="TOC3"/>
         <w:tabs>
           <w:tab w:val="right" w:leader="dot" w:pos="8296"/>
         </w:tabs>
@@ -1141,7 +1199,7 @@
     </w:p>
     <w:p>
       <w:pPr>
-        <w:pStyle w:val="30"/>
+        <w:pStyle w:val="TOC3"/>
         <w:tabs>
           <w:tab w:val="right" w:leader="dot" w:pos="8296"/>
         </w:tabs>
@@ -1175,7 +1233,6 @@
           </w:rPr>
           <w:tab/>
         </w:r>
-        <w:bookmarkStart w:id="0" w:name="_GoBack"/>
         <w:r>
           <w:rPr>
             <w:rFonts w:ascii="宋体" w:hAnsi="宋体"/>
@@ -1235,12 +1292,11 @@
           </w:rPr>
           <w:fldChar w:fldCharType="end"/>
         </w:r>
-        <w:bookmarkEnd w:id="0"/>
       </w:hyperlink>
     </w:p>
     <w:p>
       <w:pPr>
-        <w:pStyle w:val="10"/>
+        <w:pStyle w:val="TOC1"/>
         <w:tabs>
           <w:tab w:val="right" w:leader="dot" w:pos="8296"/>
         </w:tabs>
@@ -1331,7 +1387,7 @@
     </w:p>
     <w:p>
       <w:pPr>
-        <w:pStyle w:val="20"/>
+        <w:pStyle w:val="TOC2"/>
         <w:tabs>
           <w:tab w:val="right" w:leader="dot" w:pos="8296"/>
         </w:tabs>
@@ -1420,7 +1476,7 @@
     </w:p>
     <w:p>
       <w:pPr>
-        <w:pStyle w:val="20"/>
+        <w:pStyle w:val="TOC2"/>
         <w:tabs>
           <w:tab w:val="right" w:leader="dot" w:pos="8296"/>
         </w:tabs>
@@ -1509,7 +1565,7 @@
     </w:p>
     <w:p>
       <w:pPr>
-        <w:pStyle w:val="20"/>
+        <w:pStyle w:val="TOC2"/>
         <w:tabs>
           <w:tab w:val="right" w:leader="dot" w:pos="8296"/>
         </w:tabs>
@@ -1598,7 +1654,7 @@
     </w:p>
     <w:p>
       <w:pPr>
-        <w:pStyle w:val="10"/>
+        <w:pStyle w:val="TOC1"/>
         <w:tabs>
           <w:tab w:val="right" w:leader="dot" w:pos="8296"/>
         </w:tabs>
@@ -1689,7 +1745,7 @@
     </w:p>
     <w:p>
       <w:pPr>
-        <w:pStyle w:val="20"/>
+        <w:pStyle w:val="TOC2"/>
         <w:tabs>
           <w:tab w:val="right" w:leader="dot" w:pos="8296"/>
         </w:tabs>
@@ -1778,7 +1834,7 @@
     </w:p>
     <w:p>
       <w:pPr>
-        <w:pStyle w:val="20"/>
+        <w:pStyle w:val="TOC2"/>
         <w:tabs>
           <w:tab w:val="right" w:leader="dot" w:pos="8296"/>
         </w:tabs>
@@ -1867,7 +1923,7 @@
     </w:p>
     <w:p>
       <w:pPr>
-        <w:pStyle w:val="20"/>
+        <w:pStyle w:val="TOC2"/>
         <w:tabs>
           <w:tab w:val="right" w:leader="dot" w:pos="8296"/>
         </w:tabs>
@@ -1956,7 +2012,7 @@
     </w:p>
     <w:p>
       <w:pPr>
-        <w:pStyle w:val="20"/>
+        <w:pStyle w:val="TOC2"/>
         <w:tabs>
           <w:tab w:val="right" w:leader="dot" w:pos="8296"/>
         </w:tabs>
@@ -2045,7 +2101,7 @@
     </w:p>
     <w:p>
       <w:pPr>
-        <w:pStyle w:val="20"/>
+        <w:pStyle w:val="TOC2"/>
         <w:tabs>
           <w:tab w:val="right" w:leader="dot" w:pos="8296"/>
         </w:tabs>
@@ -2134,7 +2190,7 @@
     </w:p>
     <w:p>
       <w:pPr>
-        <w:pStyle w:val="20"/>
+        <w:pStyle w:val="TOC2"/>
         <w:tabs>
           <w:tab w:val="right" w:leader="dot" w:pos="8296"/>
         </w:tabs>
@@ -2223,7 +2279,7 @@
     </w:p>
     <w:p>
       <w:pPr>
-        <w:pStyle w:val="10"/>
+        <w:pStyle w:val="TOC1"/>
         <w:tabs>
           <w:tab w:val="right" w:leader="dot" w:pos="8296"/>
         </w:tabs>
@@ -2314,7 +2370,7 @@
     </w:p>
     <w:p>
       <w:pPr>
-        <w:pStyle w:val="10"/>
+        <w:pStyle w:val="TOC1"/>
         <w:tabs>
           <w:tab w:val="right" w:leader="dot" w:pos="8296"/>
         </w:tabs>
@@ -2405,7 +2461,7 @@
     </w:p>
     <w:p>
       <w:pPr>
-        <w:pStyle w:val="10"/>
+        <w:pStyle w:val="TOC1"/>
         <w:tabs>
           <w:tab w:val="right" w:leader="dot" w:pos="8296"/>
         </w:tabs>
@@ -2508,14 +2564,14 @@
         <w:pStyle w:val="1"/>
         <w:spacing w:line="360" w:lineRule="auto"/>
       </w:pPr>
-      <w:bookmarkStart w:id="1" w:name="_Toc13381386"/>
+      <w:bookmarkStart w:id="0" w:name="_Toc13381386"/>
       <w:r>
         <w:rPr>
           <w:rFonts w:hint="eastAsia"/>
         </w:rPr>
         <w:t>绪论</w:t>
       </w:r>
-      <w:bookmarkEnd w:id="1"/>
+      <w:bookmarkEnd w:id="0"/>
     </w:p>
     <w:p>
       <w:pPr>
@@ -2526,14 +2582,14 @@
         </w:numPr>
         <w:spacing w:line="360" w:lineRule="auto"/>
       </w:pPr>
-      <w:bookmarkStart w:id="2" w:name="_Toc13381387"/>
+      <w:bookmarkStart w:id="1" w:name="_Toc13381387"/>
       <w:r>
         <w:rPr>
           <w:rFonts w:hint="eastAsia"/>
         </w:rPr>
         <w:t>（一）选题背景与意义</w:t>
       </w:r>
-      <w:bookmarkEnd w:id="2"/>
+      <w:bookmarkEnd w:id="1"/>
     </w:p>
     <w:p>
       <w:pPr>
@@ -2676,14 +2732,14 @@
         </w:numPr>
         <w:spacing w:line="360" w:lineRule="auto"/>
       </w:pPr>
-      <w:bookmarkStart w:id="3" w:name="_Toc13381388"/>
+      <w:bookmarkStart w:id="2" w:name="_Toc13381388"/>
       <w:r>
         <w:rPr>
           <w:rFonts w:hint="eastAsia"/>
         </w:rPr>
         <w:t>（二）研究对象及研究方法</w:t>
       </w:r>
-      <w:bookmarkEnd w:id="3"/>
+      <w:bookmarkEnd w:id="2"/>
     </w:p>
     <w:p>
       <w:pPr>
@@ -2725,14 +2781,14 @@
         <w:pStyle w:val="1"/>
         <w:spacing w:line="360" w:lineRule="auto"/>
       </w:pPr>
-      <w:bookmarkStart w:id="4" w:name="_Toc13381389"/>
+      <w:bookmarkStart w:id="3" w:name="_Toc13381389"/>
       <w:r>
         <w:rPr>
           <w:rFonts w:hint="eastAsia"/>
         </w:rPr>
         <w:t>第一章：项目时间管理概述</w:t>
       </w:r>
-      <w:bookmarkEnd w:id="4"/>
+      <w:bookmarkEnd w:id="3"/>
     </w:p>
     <w:p>
       <w:pPr>
@@ -2743,14 +2799,14 @@
         </w:numPr>
         <w:spacing w:line="360" w:lineRule="auto"/>
       </w:pPr>
-      <w:bookmarkStart w:id="5" w:name="_Toc13381390"/>
+      <w:bookmarkStart w:id="4" w:name="_Toc13381390"/>
       <w:r>
         <w:rPr>
           <w:rFonts w:hint="eastAsia"/>
         </w:rPr>
         <w:t>（一）项目时间管理的定义</w:t>
       </w:r>
-      <w:bookmarkEnd w:id="5"/>
+      <w:bookmarkEnd w:id="4"/>
     </w:p>
     <w:p>
       <w:pPr>
@@ -2773,14 +2829,14 @@
         </w:numPr>
         <w:spacing w:line="360" w:lineRule="auto"/>
       </w:pPr>
-      <w:bookmarkStart w:id="6" w:name="_Toc13381391"/>
+      <w:bookmarkStart w:id="5" w:name="_Toc13381391"/>
       <w:r>
         <w:rPr>
           <w:rFonts w:hint="eastAsia"/>
         </w:rPr>
         <w:t>（二）项目时间管理的意义</w:t>
       </w:r>
-      <w:bookmarkEnd w:id="6"/>
+      <w:bookmarkEnd w:id="5"/>
     </w:p>
     <w:p>
       <w:pPr>
@@ -2903,14 +2959,14 @@
         </w:numPr>
         <w:spacing w:line="360" w:lineRule="auto"/>
       </w:pPr>
-      <w:bookmarkStart w:id="7" w:name="_Toc13381392"/>
+      <w:bookmarkStart w:id="6" w:name="_Toc13381392"/>
       <w:r>
         <w:rPr>
           <w:rFonts w:hint="eastAsia"/>
         </w:rPr>
         <w:t>（三）项目时间管理的内容</w:t>
       </w:r>
-      <w:bookmarkEnd w:id="7"/>
+      <w:bookmarkEnd w:id="6"/>
     </w:p>
     <w:p>
       <w:pPr>
@@ -2936,16 +2992,16 @@
           <w:rFonts w:ascii="宋体" w:hAnsi="宋体" w:cs="宋体"/>
         </w:rPr>
       </w:pPr>
-      <w:bookmarkStart w:id="8" w:name="_Toc10140"/>
-      <w:bookmarkStart w:id="9" w:name="_Toc13381393"/>
+      <w:bookmarkStart w:id="7" w:name="_Toc10140"/>
+      <w:bookmarkStart w:id="8" w:name="_Toc13381393"/>
       <w:r>
         <w:rPr>
           <w:rFonts w:ascii="宋体" w:hAnsi="宋体" w:cs="宋体" w:hint="eastAsia"/>
         </w:rPr>
         <w:t>项目活动定义</w:t>
       </w:r>
+      <w:bookmarkEnd w:id="7"/>
       <w:bookmarkEnd w:id="8"/>
-      <w:bookmarkEnd w:id="9"/>
     </w:p>
     <w:p>
       <w:pPr>
@@ -2995,16 +3051,16 @@
           <w:rFonts w:ascii="宋体" w:hAnsi="宋体" w:cs="宋体"/>
         </w:rPr>
       </w:pPr>
-      <w:bookmarkStart w:id="10" w:name="_Toc21825"/>
-      <w:bookmarkStart w:id="11" w:name="_Toc13381394"/>
+      <w:bookmarkStart w:id="9" w:name="_Toc21825"/>
+      <w:bookmarkStart w:id="10" w:name="_Toc13381394"/>
       <w:r>
         <w:rPr>
           <w:rFonts w:ascii="宋体" w:hAnsi="宋体" w:cs="宋体" w:hint="eastAsia"/>
         </w:rPr>
         <w:t>项目活动排序</w:t>
       </w:r>
+      <w:bookmarkEnd w:id="9"/>
       <w:bookmarkEnd w:id="10"/>
-      <w:bookmarkEnd w:id="11"/>
     </w:p>
     <w:p>
       <w:pPr>
@@ -3030,16 +3086,16 @@
           <w:rFonts w:ascii="宋体" w:hAnsi="宋体" w:cs="宋体"/>
         </w:rPr>
       </w:pPr>
-      <w:bookmarkStart w:id="12" w:name="_Toc13381395"/>
-      <w:bookmarkStart w:id="13" w:name="_Toc25464"/>
+      <w:bookmarkStart w:id="11" w:name="_Toc13381395"/>
+      <w:bookmarkStart w:id="12" w:name="_Toc25464"/>
       <w:r>
         <w:rPr>
           <w:rFonts w:ascii="宋体" w:hAnsi="宋体" w:cs="宋体" w:hint="eastAsia"/>
         </w:rPr>
         <w:t>估算项目活动持续时间</w:t>
       </w:r>
+      <w:bookmarkEnd w:id="11"/>
       <w:bookmarkEnd w:id="12"/>
-      <w:bookmarkEnd w:id="13"/>
     </w:p>
     <w:p>
       <w:pPr>
@@ -3146,16 +3202,16 @@
           <w:rFonts w:ascii="宋体" w:hAnsi="宋体" w:cs="宋体"/>
         </w:rPr>
       </w:pPr>
-      <w:bookmarkStart w:id="14" w:name="_Toc31694"/>
-      <w:bookmarkStart w:id="15" w:name="_Toc13381396"/>
+      <w:bookmarkStart w:id="13" w:name="_Toc31694"/>
+      <w:bookmarkStart w:id="14" w:name="_Toc13381396"/>
       <w:r>
         <w:rPr>
           <w:rFonts w:ascii="宋体" w:hAnsi="宋体" w:cs="宋体" w:hint="eastAsia"/>
         </w:rPr>
         <w:t>活动资源估算</w:t>
       </w:r>
+      <w:bookmarkEnd w:id="13"/>
       <w:bookmarkEnd w:id="14"/>
-      <w:bookmarkEnd w:id="15"/>
     </w:p>
     <w:p>
       <w:pPr>
@@ -3186,16 +3242,16 @@
           <w:rFonts w:ascii="宋体" w:hAnsi="宋体" w:cs="宋体"/>
         </w:rPr>
       </w:pPr>
-      <w:bookmarkStart w:id="16" w:name="_Toc4239"/>
-      <w:bookmarkStart w:id="17" w:name="_Toc13381397"/>
+      <w:bookmarkStart w:id="15" w:name="_Toc4239"/>
+      <w:bookmarkStart w:id="16" w:name="_Toc13381397"/>
       <w:r>
         <w:rPr>
           <w:rFonts w:ascii="宋体" w:hAnsi="宋体" w:cs="宋体" w:hint="eastAsia"/>
         </w:rPr>
         <w:t>制定进度计划</w:t>
       </w:r>
+      <w:bookmarkEnd w:id="15"/>
       <w:bookmarkEnd w:id="16"/>
-      <w:bookmarkEnd w:id="17"/>
     </w:p>
     <w:p>
       <w:pPr>
@@ -3291,16 +3347,16 @@
           <w:rFonts w:ascii="宋体" w:hAnsi="宋体" w:cs="宋体"/>
         </w:rPr>
       </w:pPr>
-      <w:bookmarkStart w:id="18" w:name="_Toc1269"/>
-      <w:bookmarkStart w:id="19" w:name="_Toc13381398"/>
+      <w:bookmarkStart w:id="17" w:name="_Toc1269"/>
+      <w:bookmarkStart w:id="18" w:name="_Toc13381398"/>
       <w:r>
         <w:rPr>
           <w:rFonts w:ascii="宋体" w:hAnsi="宋体" w:cs="宋体" w:hint="eastAsia"/>
         </w:rPr>
         <w:t>项目进度计划控制</w:t>
       </w:r>
+      <w:bookmarkEnd w:id="17"/>
       <w:bookmarkEnd w:id="18"/>
-      <w:bookmarkEnd w:id="19"/>
     </w:p>
     <w:p>
       <w:pPr>
@@ -3361,14 +3417,14 @@
         <w:pStyle w:val="1"/>
         <w:spacing w:line="360" w:lineRule="auto"/>
       </w:pPr>
-      <w:bookmarkStart w:id="20" w:name="_Toc13381399"/>
+      <w:bookmarkStart w:id="19" w:name="_Toc13381399"/>
       <w:r>
         <w:rPr>
           <w:rFonts w:hint="eastAsia"/>
         </w:rPr>
         <w:t>第二章：听评课项目概况</w:t>
       </w:r>
-      <w:bookmarkEnd w:id="20"/>
+      <w:bookmarkEnd w:id="19"/>
     </w:p>
     <w:p>
       <w:pPr>
@@ -3379,14 +3435,14 @@
         </w:numPr>
         <w:spacing w:line="360" w:lineRule="auto"/>
       </w:pPr>
-      <w:bookmarkStart w:id="21" w:name="_Toc13381400"/>
+      <w:bookmarkStart w:id="20" w:name="_Toc13381400"/>
       <w:r>
         <w:rPr>
           <w:rFonts w:hint="eastAsia"/>
         </w:rPr>
         <w:t>企业简介</w:t>
       </w:r>
-      <w:bookmarkEnd w:id="21"/>
+      <w:bookmarkEnd w:id="20"/>
     </w:p>
     <w:p>
       <w:pPr>
@@ -3416,14 +3472,14 @@
         </w:numPr>
         <w:spacing w:line="360" w:lineRule="auto"/>
       </w:pPr>
-      <w:bookmarkStart w:id="22" w:name="_Toc13381401"/>
+      <w:bookmarkStart w:id="21" w:name="_Toc13381401"/>
       <w:r>
         <w:rPr>
           <w:rFonts w:hint="eastAsia"/>
         </w:rPr>
         <w:t>听评课项目概况</w:t>
       </w:r>
-      <w:bookmarkEnd w:id="22"/>
+      <w:bookmarkEnd w:id="21"/>
     </w:p>
     <w:p>
       <w:pPr>
@@ -3462,7 +3518,7 @@
     </w:p>
     <w:p>
       <w:pPr>
-        <w:pStyle w:val="11"/>
+        <w:pStyle w:val="10"/>
         <w:numPr>
           <w:ilvl w:val="0"/>
           <w:numId w:val="6"/>
@@ -3485,7 +3541,7 @@
     </w:p>
     <w:p>
       <w:pPr>
-        <w:pStyle w:val="11"/>
+        <w:pStyle w:val="10"/>
         <w:numPr>
           <w:ilvl w:val="0"/>
           <w:numId w:val="6"/>
@@ -3508,7 +3564,7 @@
     </w:p>
     <w:p>
       <w:pPr>
-        <w:pStyle w:val="11"/>
+        <w:pStyle w:val="10"/>
         <w:numPr>
           <w:ilvl w:val="0"/>
           <w:numId w:val="6"/>
@@ -3531,7 +3587,7 @@
     </w:p>
     <w:p>
       <w:pPr>
-        <w:pStyle w:val="11"/>
+        <w:pStyle w:val="10"/>
         <w:numPr>
           <w:ilvl w:val="0"/>
           <w:numId w:val="6"/>
@@ -3563,7 +3619,7 @@
     </w:p>
     <w:p>
       <w:pPr>
-        <w:pStyle w:val="11"/>
+        <w:pStyle w:val="10"/>
         <w:numPr>
           <w:ilvl w:val="0"/>
           <w:numId w:val="6"/>
@@ -3605,7 +3661,7 @@
     </w:p>
     <w:p>
       <w:pPr>
-        <w:pStyle w:val="11"/>
+        <w:pStyle w:val="10"/>
         <w:numPr>
           <w:ilvl w:val="0"/>
           <w:numId w:val="7"/>
@@ -3628,7 +3684,7 @@
     </w:p>
     <w:p>
       <w:pPr>
-        <w:pStyle w:val="11"/>
+        <w:pStyle w:val="10"/>
         <w:numPr>
           <w:ilvl w:val="0"/>
           <w:numId w:val="7"/>
@@ -3651,7 +3707,7 @@
     </w:p>
     <w:p>
       <w:pPr>
-        <w:pStyle w:val="11"/>
+        <w:pStyle w:val="10"/>
         <w:numPr>
           <w:ilvl w:val="0"/>
           <w:numId w:val="7"/>
@@ -3674,7 +3730,7 @@
     </w:p>
     <w:p>
       <w:pPr>
-        <w:pStyle w:val="11"/>
+        <w:pStyle w:val="10"/>
         <w:numPr>
           <w:ilvl w:val="0"/>
           <w:numId w:val="7"/>
@@ -3697,7 +3753,7 @@
     </w:p>
     <w:p>
       <w:pPr>
-        <w:pStyle w:val="11"/>
+        <w:pStyle w:val="10"/>
         <w:numPr>
           <w:ilvl w:val="0"/>
           <w:numId w:val="7"/>
@@ -3720,7 +3776,7 @@
     </w:p>
     <w:p>
       <w:pPr>
-        <w:pStyle w:val="11"/>
+        <w:pStyle w:val="10"/>
         <w:numPr>
           <w:ilvl w:val="0"/>
           <w:numId w:val="7"/>
@@ -3743,7 +3799,7 @@
     </w:p>
     <w:p>
       <w:pPr>
-        <w:pStyle w:val="11"/>
+        <w:pStyle w:val="10"/>
         <w:numPr>
           <w:ilvl w:val="0"/>
           <w:numId w:val="7"/>
@@ -3766,7 +3822,7 @@
     </w:p>
     <w:p>
       <w:pPr>
-        <w:pStyle w:val="11"/>
+        <w:pStyle w:val="10"/>
         <w:numPr>
           <w:ilvl w:val="0"/>
           <w:numId w:val="7"/>
@@ -3808,7 +3864,7 @@
     </w:p>
     <w:p>
       <w:pPr>
-        <w:pStyle w:val="11"/>
+        <w:pStyle w:val="10"/>
         <w:numPr>
           <w:ilvl w:val="0"/>
           <w:numId w:val="8"/>
@@ -3840,7 +3896,7 @@
     </w:p>
     <w:p>
       <w:pPr>
-        <w:pStyle w:val="11"/>
+        <w:pStyle w:val="10"/>
         <w:numPr>
           <w:ilvl w:val="0"/>
           <w:numId w:val="8"/>
@@ -3863,7 +3919,7 @@
     </w:p>
     <w:p>
       <w:pPr>
-        <w:pStyle w:val="11"/>
+        <w:pStyle w:val="10"/>
         <w:numPr>
           <w:ilvl w:val="0"/>
           <w:numId w:val="8"/>
@@ -3895,7 +3951,7 @@
     </w:p>
     <w:p>
       <w:pPr>
-        <w:pStyle w:val="11"/>
+        <w:pStyle w:val="10"/>
         <w:numPr>
           <w:ilvl w:val="0"/>
           <w:numId w:val="8"/>
@@ -3918,7 +3974,7 @@
     </w:p>
     <w:p>
       <w:pPr>
-        <w:pStyle w:val="11"/>
+        <w:pStyle w:val="10"/>
         <w:numPr>
           <w:ilvl w:val="0"/>
           <w:numId w:val="8"/>
@@ -3941,7 +3997,7 @@
     </w:p>
     <w:p>
       <w:pPr>
-        <w:pStyle w:val="11"/>
+        <w:pStyle w:val="10"/>
         <w:numPr>
           <w:ilvl w:val="0"/>
           <w:numId w:val="9"/>
@@ -3964,7 +4020,7 @@
     </w:p>
     <w:p>
       <w:pPr>
-        <w:pStyle w:val="11"/>
+        <w:pStyle w:val="10"/>
         <w:numPr>
           <w:ilvl w:val="0"/>
           <w:numId w:val="9"/>
@@ -3987,7 +4043,7 @@
     </w:p>
     <w:p>
       <w:pPr>
-        <w:pStyle w:val="11"/>
+        <w:pStyle w:val="10"/>
         <w:numPr>
           <w:ilvl w:val="0"/>
           <w:numId w:val="9"/>
@@ -4010,7 +4066,7 @@
     </w:p>
     <w:p>
       <w:pPr>
-        <w:pStyle w:val="11"/>
+        <w:pStyle w:val="10"/>
         <w:numPr>
           <w:ilvl w:val="0"/>
           <w:numId w:val="9"/>
@@ -4033,7 +4089,7 @@
     </w:p>
     <w:p>
       <w:pPr>
-        <w:pStyle w:val="11"/>
+        <w:pStyle w:val="10"/>
         <w:numPr>
           <w:ilvl w:val="0"/>
           <w:numId w:val="9"/>
@@ -4056,7 +4112,7 @@
     </w:p>
     <w:p>
       <w:pPr>
-        <w:pStyle w:val="11"/>
+        <w:pStyle w:val="10"/>
         <w:numPr>
           <w:ilvl w:val="0"/>
           <w:numId w:val="9"/>
@@ -4079,7 +4135,7 @@
     </w:p>
     <w:p>
       <w:pPr>
-        <w:pStyle w:val="11"/>
+        <w:pStyle w:val="10"/>
         <w:numPr>
           <w:ilvl w:val="0"/>
           <w:numId w:val="8"/>
@@ -4102,7 +4158,7 @@
     </w:p>
     <w:p>
       <w:pPr>
-        <w:pStyle w:val="11"/>
+        <w:pStyle w:val="10"/>
         <w:numPr>
           <w:ilvl w:val="0"/>
           <w:numId w:val="10"/>
@@ -4125,7 +4181,7 @@
     </w:p>
     <w:p>
       <w:pPr>
-        <w:pStyle w:val="11"/>
+        <w:pStyle w:val="10"/>
         <w:numPr>
           <w:ilvl w:val="0"/>
           <w:numId w:val="10"/>
@@ -4148,7 +4204,7 @@
     </w:p>
     <w:p>
       <w:pPr>
-        <w:pStyle w:val="11"/>
+        <w:pStyle w:val="10"/>
         <w:numPr>
           <w:ilvl w:val="0"/>
           <w:numId w:val="10"/>
@@ -4171,7 +4227,7 @@
     </w:p>
     <w:p>
       <w:pPr>
-        <w:pStyle w:val="11"/>
+        <w:pStyle w:val="10"/>
         <w:numPr>
           <w:ilvl w:val="0"/>
           <w:numId w:val="10"/>
@@ -4213,7 +4269,7 @@
     </w:p>
     <w:p>
       <w:pPr>
-        <w:pStyle w:val="11"/>
+        <w:pStyle w:val="10"/>
         <w:numPr>
           <w:ilvl w:val="0"/>
           <w:numId w:val="11"/>
@@ -4236,7 +4292,7 @@
     </w:p>
     <w:p>
       <w:pPr>
-        <w:pStyle w:val="11"/>
+        <w:pStyle w:val="10"/>
         <w:numPr>
           <w:ilvl w:val="0"/>
           <w:numId w:val="11"/>
@@ -4260,7 +4316,7 @@
     </w:p>
     <w:p>
       <w:pPr>
-        <w:pStyle w:val="11"/>
+        <w:pStyle w:val="10"/>
         <w:numPr>
           <w:ilvl w:val="0"/>
           <w:numId w:val="11"/>
@@ -4283,7 +4339,7 @@
     </w:p>
     <w:p>
       <w:pPr>
-        <w:pStyle w:val="11"/>
+        <w:pStyle w:val="10"/>
         <w:numPr>
           <w:ilvl w:val="0"/>
           <w:numId w:val="11"/>
@@ -4306,7 +4362,7 @@
     </w:p>
     <w:p>
       <w:pPr>
-        <w:pStyle w:val="11"/>
+        <w:pStyle w:val="10"/>
         <w:numPr>
           <w:ilvl w:val="0"/>
           <w:numId w:val="11"/>
@@ -4344,14 +4400,14 @@
         </w:numPr>
         <w:spacing w:line="360" w:lineRule="auto"/>
       </w:pPr>
-      <w:bookmarkStart w:id="23" w:name="_Toc13381402"/>
+      <w:bookmarkStart w:id="22" w:name="_Toc13381402"/>
       <w:r>
         <w:rPr>
           <w:rFonts w:hint="eastAsia"/>
         </w:rPr>
         <w:t>听评课项目要达到的目标</w:t>
       </w:r>
-      <w:bookmarkEnd w:id="23"/>
+      <w:bookmarkEnd w:id="22"/>
     </w:p>
     <w:p>
       <w:pPr>
@@ -4372,14 +4428,14 @@
         <w:pStyle w:val="1"/>
         <w:spacing w:line="360" w:lineRule="auto"/>
       </w:pPr>
-      <w:bookmarkStart w:id="24" w:name="_Toc13381403"/>
+      <w:bookmarkStart w:id="23" w:name="_Toc13381403"/>
       <w:r>
         <w:rPr>
           <w:rFonts w:hint="eastAsia"/>
         </w:rPr>
         <w:t>第三章：听评课项目时间管理的实施</w:t>
       </w:r>
-      <w:bookmarkEnd w:id="24"/>
+      <w:bookmarkEnd w:id="23"/>
     </w:p>
     <w:p>
       <w:pPr>
@@ -4390,14 +4446,14 @@
         </w:numPr>
         <w:spacing w:line="360" w:lineRule="auto"/>
       </w:pPr>
-      <w:bookmarkStart w:id="25" w:name="_Toc13381404"/>
+      <w:bookmarkStart w:id="24" w:name="_Toc13381404"/>
       <w:r>
         <w:rPr>
           <w:rFonts w:hint="eastAsia"/>
         </w:rPr>
         <w:t>活动定义</w:t>
       </w:r>
-      <w:bookmarkEnd w:id="25"/>
+      <w:bookmarkEnd w:id="24"/>
     </w:p>
     <w:p>
       <w:pPr>
@@ -5823,14 +5879,14 @@
         </w:numPr>
         <w:spacing w:line="360" w:lineRule="auto"/>
       </w:pPr>
-      <w:bookmarkStart w:id="26" w:name="_Toc13381405"/>
+      <w:bookmarkStart w:id="25" w:name="_Toc13381405"/>
       <w:r>
         <w:rPr>
           <w:rFonts w:hint="eastAsia"/>
         </w:rPr>
         <w:t>活动排序</w:t>
       </w:r>
-      <w:bookmarkEnd w:id="26"/>
+      <w:bookmarkEnd w:id="25"/>
     </w:p>
     <w:p>
       <w:pPr>
@@ -7260,14 +7316,14 @@
         </w:numPr>
         <w:spacing w:line="360" w:lineRule="auto"/>
       </w:pPr>
-      <w:bookmarkStart w:id="27" w:name="_Toc13381406"/>
+      <w:bookmarkStart w:id="26" w:name="_Toc13381406"/>
       <w:r>
         <w:rPr>
           <w:rFonts w:hint="eastAsia"/>
         </w:rPr>
         <w:t>估算活动资源</w:t>
       </w:r>
-      <w:bookmarkEnd w:id="27"/>
+      <w:bookmarkEnd w:id="26"/>
     </w:p>
     <w:p>
       <w:pPr>
@@ -9296,14 +9352,14 @@
         </w:numPr>
         <w:spacing w:line="360" w:lineRule="auto"/>
       </w:pPr>
-      <w:bookmarkStart w:id="28" w:name="_Toc13381407"/>
+      <w:bookmarkStart w:id="27" w:name="_Toc13381407"/>
       <w:r>
         <w:rPr>
           <w:rFonts w:hint="eastAsia"/>
         </w:rPr>
         <w:t>估算活动持续时间</w:t>
       </w:r>
-      <w:bookmarkEnd w:id="28"/>
+      <w:bookmarkEnd w:id="27"/>
     </w:p>
     <w:p>
       <w:r>
@@ -12237,14 +12293,14 @@
         </w:numPr>
         <w:spacing w:line="360" w:lineRule="auto"/>
       </w:pPr>
-      <w:bookmarkStart w:id="29" w:name="_Toc13381408"/>
+      <w:bookmarkStart w:id="28" w:name="_Toc13381408"/>
       <w:r>
         <w:rPr>
           <w:rFonts w:hint="eastAsia"/>
         </w:rPr>
         <w:t>制定进度计划</w:t>
       </w:r>
-      <w:bookmarkEnd w:id="29"/>
+      <w:bookmarkEnd w:id="28"/>
     </w:p>
     <w:p>
       <w:r>
@@ -14925,7 +14981,6 @@
                 <w:sz w:val="21"/>
                 <w:szCs w:val="21"/>
               </w:rPr>
-              <w:lastRenderedPageBreak/>
               <w:t>E</w:t>
             </w:r>
           </w:p>
@@ -17353,14 +17408,14 @@
         </w:numPr>
         <w:spacing w:line="360" w:lineRule="auto"/>
       </w:pPr>
-      <w:bookmarkStart w:id="30" w:name="_Toc13381409"/>
+      <w:bookmarkStart w:id="29" w:name="_Toc13381409"/>
       <w:r>
         <w:rPr>
           <w:rFonts w:hint="eastAsia"/>
         </w:rPr>
         <w:t>进度计划控制</w:t>
       </w:r>
-      <w:bookmarkEnd w:id="30"/>
+      <w:bookmarkEnd w:id="29"/>
     </w:p>
     <w:p>
       <w:pPr>
@@ -19282,7 +19337,6 @@
                 <w:sz w:val="21"/>
                 <w:szCs w:val="21"/>
               </w:rPr>
-              <w:lastRenderedPageBreak/>
               <w:t>I</w:t>
             </w:r>
           </w:p>
@@ -21239,14 +21293,14 @@
         <w:pStyle w:val="1"/>
         <w:spacing w:line="360" w:lineRule="auto"/>
       </w:pPr>
-      <w:bookmarkStart w:id="31" w:name="_Toc13381410"/>
+      <w:bookmarkStart w:id="30" w:name="_Toc13381410"/>
       <w:r>
         <w:rPr>
           <w:rFonts w:hint="eastAsia"/>
         </w:rPr>
         <w:t>第四章：听评课项目时间管理效果的评价与总结</w:t>
       </w:r>
-      <w:bookmarkEnd w:id="31"/>
+      <w:bookmarkEnd w:id="30"/>
     </w:p>
     <w:p>
       <w:pPr>
@@ -21482,14 +21536,14 @@
         <w:pStyle w:val="1"/>
         <w:spacing w:line="360" w:lineRule="auto"/>
       </w:pPr>
-      <w:bookmarkStart w:id="32" w:name="_Toc13381411"/>
+      <w:bookmarkStart w:id="31" w:name="_Toc13381411"/>
       <w:r>
         <w:rPr>
           <w:rFonts w:hint="eastAsia"/>
         </w:rPr>
         <w:t>结束语</w:t>
       </w:r>
-      <w:bookmarkEnd w:id="32"/>
+      <w:bookmarkEnd w:id="31"/>
     </w:p>
     <w:p>
       <w:pPr>
@@ -21520,14 +21574,14 @@
         <w:pStyle w:val="1"/>
         <w:spacing w:line="360" w:lineRule="auto"/>
       </w:pPr>
-      <w:bookmarkStart w:id="33" w:name="_Toc13381412"/>
+      <w:bookmarkStart w:id="32" w:name="_Toc13381412"/>
       <w:r>
         <w:rPr>
           <w:rFonts w:hint="eastAsia"/>
         </w:rPr>
         <w:t>参考文献：</w:t>
       </w:r>
-      <w:bookmarkEnd w:id="33"/>
+      <w:bookmarkEnd w:id="32"/>
     </w:p>
     <w:p>
       <w:pPr>
@@ -21744,7 +21798,12 @@
       </w:r>
     </w:p>
     <w:sectPr>
-      <w:footerReference w:type="default" r:id="rId18"/>
+      <w:headerReference w:type="even" r:id="rId18"/>
+      <w:headerReference w:type="default" r:id="rId19"/>
+      <w:footerReference w:type="even" r:id="rId20"/>
+      <w:footerReference w:type="default" r:id="rId21"/>
+      <w:headerReference w:type="first" r:id="rId22"/>
+      <w:footerReference w:type="first" r:id="rId23"/>
       <w:pgSz w:w="11906" w:h="16838"/>
       <w:pgMar w:top="1440" w:right="1800" w:bottom="1440" w:left="1800" w:header="851" w:footer="992" w:gutter="0"/>
       <w:cols w:space="425"/>
@@ -21755,7 +21814,7 @@
 </file>
 
 <file path=word/endnotes.xml><?xml version="1.0" encoding="utf-8"?>
-<w:endnotes xmlns:wpc="http://schemas.microsoft.com/office/word/2010/wordprocessingCanvas" xmlns:cx="http://schemas.microsoft.com/office/drawing/2014/chartex" xmlns:mc="http://schemas.openxmlformats.org/markup-compatibility/2006" xmlns:o="urn:schemas-microsoft-com:office:office" xmlns:r="http://schemas.openxmlformats.org/officeDocument/2006/relationships" xmlns:m="http://schemas.openxmlformats.org/officeDocument/2006/math" xmlns:v="urn:schemas-microsoft-com:vml" xmlns:wp14="http://schemas.microsoft.com/office/word/2010/wordprocessingDrawing" xmlns:wp="http://schemas.openxmlformats.org/drawingml/2006/wordprocessingDrawing" xmlns:w10="urn:schemas-microsoft-com:office:word" xmlns:w="http://schemas.openxmlformats.org/wordprocessingml/2006/main" xmlns:w14="http://schemas.microsoft.com/office/word/2010/wordml" xmlns:w15="http://schemas.microsoft.com/office/word/2012/wordml" xmlns:w16se="http://schemas.microsoft.com/office/word/2015/wordml/symex" xmlns:wpg="http://schemas.microsoft.com/office/word/2010/wordprocessingGroup" xmlns:wpi="http://schemas.microsoft.com/office/word/2010/wordprocessingInk" xmlns:wne="http://schemas.microsoft.com/office/word/2006/wordml" xmlns:wps="http://schemas.microsoft.com/office/word/2010/wordprocessingShape" mc:Ignorable="w14 w15 w16se wp14">
+<w:endnotes xmlns:wpc="http://schemas.microsoft.com/office/word/2010/wordprocessingCanvas" xmlns:cx="http://schemas.microsoft.com/office/drawing/2014/chartex" xmlns:cx1="http://schemas.microsoft.com/office/drawing/2015/9/8/chartex" xmlns:cx2="http://schemas.microsoft.com/office/drawing/2015/10/21/chartex" xmlns:cx3="http://schemas.microsoft.com/office/drawing/2016/5/9/chartex" xmlns:cx4="http://schemas.microsoft.com/office/drawing/2016/5/10/chartex" xmlns:cx5="http://schemas.microsoft.com/office/drawing/2016/5/11/chartex" xmlns:cx6="http://schemas.microsoft.com/office/drawing/2016/5/12/chartex" xmlns:cx7="http://schemas.microsoft.com/office/drawing/2016/5/13/chartex" xmlns:cx8="http://schemas.microsoft.com/office/drawing/2016/5/14/chartex" xmlns:mc="http://schemas.openxmlformats.org/markup-compatibility/2006" xmlns:aink="http://schemas.microsoft.com/office/drawing/2016/ink" xmlns:am3d="http://schemas.microsoft.com/office/drawing/2017/model3d" xmlns:o="urn:schemas-microsoft-com:office:office" xmlns:r="http://schemas.openxmlformats.org/officeDocument/2006/relationships" xmlns:m="http://schemas.openxmlformats.org/officeDocument/2006/math" xmlns:v="urn:schemas-microsoft-com:vml" xmlns:wp14="http://schemas.microsoft.com/office/word/2010/wordprocessingDrawing" xmlns:wp="http://schemas.openxmlformats.org/drawingml/2006/wordprocessingDrawing" xmlns:w10="urn:schemas-microsoft-com:office:word" xmlns:w="http://schemas.openxmlformats.org/wordprocessingml/2006/main" xmlns:w14="http://schemas.microsoft.com/office/word/2010/wordml" xmlns:w15="http://schemas.microsoft.com/office/word/2012/wordml" xmlns:w16cid="http://schemas.microsoft.com/office/word/2016/wordml/cid" xmlns:w16se="http://schemas.microsoft.com/office/word/2015/wordml/symex" xmlns:wpg="http://schemas.microsoft.com/office/word/2010/wordprocessingGroup" xmlns:wpi="http://schemas.microsoft.com/office/word/2010/wordprocessingInk" xmlns:wne="http://schemas.microsoft.com/office/word/2006/wordml" xmlns:wps="http://schemas.microsoft.com/office/word/2010/wordprocessingShape" mc:Ignorable="w14 w15 w16se w16cid wp14">
   <w:endnote w:type="separator" w:id="-1">
     <w:p>
       <w:pPr>
@@ -21780,222 +21839,39 @@
 </file>
 
 <file path=word/footer1.xml><?xml version="1.0" encoding="utf-8"?>
-<w:ftr xmlns:wpc="http://schemas.microsoft.com/office/word/2010/wordprocessingCanvas" xmlns:cx="http://schemas.microsoft.com/office/drawing/2014/chartex" xmlns:mc="http://schemas.openxmlformats.org/markup-compatibility/2006" xmlns:o="urn:schemas-microsoft-com:office:office" xmlns:r="http://schemas.openxmlformats.org/officeDocument/2006/relationships" xmlns:m="http://schemas.openxmlformats.org/officeDocument/2006/math" xmlns:v="urn:schemas-microsoft-com:vml" xmlns:wp14="http://schemas.microsoft.com/office/word/2010/wordprocessingDrawing" xmlns:wp="http://schemas.openxmlformats.org/drawingml/2006/wordprocessingDrawing" xmlns:w10="urn:schemas-microsoft-com:office:word" xmlns:w="http://schemas.openxmlformats.org/wordprocessingml/2006/main" xmlns:w14="http://schemas.microsoft.com/office/word/2010/wordml" xmlns:w15="http://schemas.microsoft.com/office/word/2012/wordml" xmlns:w16se="http://schemas.microsoft.com/office/word/2015/wordml/symex" xmlns:wpg="http://schemas.microsoft.com/office/word/2010/wordprocessingGroup" xmlns:wpi="http://schemas.microsoft.com/office/word/2010/wordprocessingInk" xmlns:wne="http://schemas.microsoft.com/office/word/2006/wordml" xmlns:wps="http://schemas.microsoft.com/office/word/2010/wordprocessingShape" mc:Ignorable="w14 w15 w16se wp14">
+<w:ftr xmlns:wpc="http://schemas.microsoft.com/office/word/2010/wordprocessingCanvas" xmlns:cx="http://schemas.microsoft.com/office/drawing/2014/chartex" xmlns:cx1="http://schemas.microsoft.com/office/drawing/2015/9/8/chartex" xmlns:cx2="http://schemas.microsoft.com/office/drawing/2015/10/21/chartex" xmlns:cx3="http://schemas.microsoft.com/office/drawing/2016/5/9/chartex" xmlns:cx4="http://schemas.microsoft.com/office/drawing/2016/5/10/chartex" xmlns:cx5="http://schemas.microsoft.com/office/drawing/2016/5/11/chartex" xmlns:cx6="http://schemas.microsoft.com/office/drawing/2016/5/12/chartex" xmlns:cx7="http://schemas.microsoft.com/office/drawing/2016/5/13/chartex" xmlns:cx8="http://schemas.microsoft.com/office/drawing/2016/5/14/chartex" xmlns:mc="http://schemas.openxmlformats.org/markup-compatibility/2006" xmlns:aink="http://schemas.microsoft.com/office/drawing/2016/ink" xmlns:am3d="http://schemas.microsoft.com/office/drawing/2017/model3d" xmlns:o="urn:schemas-microsoft-com:office:office" xmlns:r="http://schemas.openxmlformats.org/officeDocument/2006/relationships" xmlns:m="http://schemas.openxmlformats.org/officeDocument/2006/math" xmlns:v="urn:schemas-microsoft-com:vml" xmlns:wp14="http://schemas.microsoft.com/office/word/2010/wordprocessingDrawing" xmlns:wp="http://schemas.openxmlformats.org/drawingml/2006/wordprocessingDrawing" xmlns:w10="urn:schemas-microsoft-com:office:word" xmlns:w="http://schemas.openxmlformats.org/wordprocessingml/2006/main" xmlns:w14="http://schemas.microsoft.com/office/word/2010/wordml" xmlns:w15="http://schemas.microsoft.com/office/word/2012/wordml" xmlns:w16cid="http://schemas.microsoft.com/office/word/2016/wordml/cid" xmlns:w16se="http://schemas.microsoft.com/office/word/2015/wordml/symex" xmlns:wpg="http://schemas.microsoft.com/office/word/2010/wordprocessingGroup" xmlns:wpi="http://schemas.microsoft.com/office/word/2010/wordprocessingInk" xmlns:wne="http://schemas.microsoft.com/office/word/2006/wordml" xmlns:wps="http://schemas.microsoft.com/office/word/2010/wordprocessingShape" mc:Ignorable="w14 w15 w16se w16cid wp14">
   <w:p>
     <w:pPr>
       <w:pStyle w:val="a3"/>
     </w:pPr>
-    <w:r>
-      <w:rPr>
-        <w:noProof/>
-      </w:rPr>
-      <mc:AlternateContent>
-        <mc:Choice Requires="wps">
-          <w:drawing>
-            <wp:anchor distT="0" distB="0" distL="114300" distR="114300" simplePos="0" relativeHeight="251658240" behindDoc="0" locked="0" layoutInCell="1" allowOverlap="1">
-              <wp:simplePos x="0" y="0"/>
-              <wp:positionH relativeFrom="margin">
-                <wp:align>center</wp:align>
-              </wp:positionH>
-              <wp:positionV relativeFrom="paragraph">
-                <wp:posOffset>0</wp:posOffset>
-              </wp:positionV>
-              <wp:extent cx="1828800" cy="1828800"/>
-              <wp:effectExtent l="0" t="0" r="0" b="0"/>
-              <wp:wrapNone/>
-              <wp:docPr id="1" name="文本框 1"/>
-              <wp:cNvGraphicFramePr/>
-              <a:graphic xmlns:a="http://schemas.openxmlformats.org/drawingml/2006/main">
-                <a:graphicData uri="http://schemas.microsoft.com/office/word/2010/wordprocessingShape">
-                  <wps:wsp>
-                    <wps:cNvSpPr txBox="1"/>
-                    <wps:spPr>
-                      <a:xfrm>
-                        <a:off x="0" y="0"/>
-                        <a:ext cx="1828800" cy="1828800"/>
-                      </a:xfrm>
-                      <a:prstGeom prst="rect">
-                        <a:avLst/>
-                      </a:prstGeom>
-                      <a:noFill/>
-                      <a:ln w="6350">
-                        <a:noFill/>
-                      </a:ln>
-                    </wps:spPr>
-                    <wps:style>
-                      <a:lnRef idx="0">
-                        <a:schemeClr val="accent1"/>
-                      </a:lnRef>
-                      <a:fillRef idx="0">
-                        <a:schemeClr val="accent1"/>
-                      </a:fillRef>
-                      <a:effectRef idx="0">
-                        <a:schemeClr val="accent1"/>
-                      </a:effectRef>
-                      <a:fontRef idx="minor">
-                        <a:schemeClr val="dk1"/>
-                      </a:fontRef>
-                    </wps:style>
-                    <wps:txbx>
-                      <w:txbxContent>
-                        <w:p>
-                          <w:pPr>
-                            <w:pStyle w:val="a3"/>
-                            <w:rPr>
-                              <w:rFonts w:eastAsiaTheme="minorEastAsia"/>
-                            </w:rPr>
-                          </w:pPr>
-                          <w:r>
-                            <w:rPr>
-                              <w:rFonts w:hint="eastAsia"/>
-                            </w:rPr>
-                            <w:t>第</w:t>
-                          </w:r>
-                          <w:r>
-                            <w:rPr>
-                              <w:rFonts w:hint="eastAsia"/>
-                            </w:rPr>
-                            <w:t xml:space="preserve"> </w:t>
-                          </w:r>
-                          <w:r>
-                            <w:rPr>
-                              <w:rFonts w:hint="eastAsia"/>
-                            </w:rPr>
-                            <w:fldChar w:fldCharType="begin"/>
-                          </w:r>
-                          <w:r>
-                            <w:rPr>
-                              <w:rFonts w:hint="eastAsia"/>
-                            </w:rPr>
-                            <w:instrText xml:space="preserve"> PAGE  \* MERGEFORMAT </w:instrText>
-                          </w:r>
-                          <w:r>
-                            <w:rPr>
-                              <w:rFonts w:hint="eastAsia"/>
-                            </w:rPr>
-                            <w:fldChar w:fldCharType="separate"/>
-                          </w:r>
-                          <w:r>
-                            <w:rPr>
-                              <w:noProof/>
-                            </w:rPr>
-                            <w:t>3</w:t>
-                          </w:r>
-                          <w:r>
-                            <w:rPr>
-                              <w:rFonts w:hint="eastAsia"/>
-                            </w:rPr>
-                            <w:fldChar w:fldCharType="end"/>
-                          </w:r>
-                          <w:r>
-                            <w:rPr>
-                              <w:rFonts w:hint="eastAsia"/>
-                            </w:rPr>
-                            <w:t xml:space="preserve"> </w:t>
-                          </w:r>
-                          <w:r>
-                            <w:rPr>
-                              <w:rFonts w:hint="eastAsia"/>
-                            </w:rPr>
-                            <w:t>页</w:t>
-                          </w:r>
-                        </w:p>
-                      </w:txbxContent>
-                    </wps:txbx>
-                    <wps:bodyPr rot="0" spcFirstLastPara="0" vertOverflow="overflow" horzOverflow="overflow" vert="horz" wrap="none" lIns="0" tIns="0" rIns="0" bIns="0" numCol="1" spcCol="0" rtlCol="0" fromWordArt="0" anchor="t" anchorCtr="0" forceAA="0" compatLnSpc="1">
-                      <a:spAutoFit/>
-                    </wps:bodyPr>
-                  </wps:wsp>
-                </a:graphicData>
-              </a:graphic>
-            </wp:anchor>
-          </w:drawing>
-        </mc:Choice>
-        <mc:Fallback>
-          <w:pict>
-            <v:shapetype id="_x0000_t202" coordsize="21600,21600" o:spt="202" path="m,l,21600r21600,l21600,xe">
-              <v:stroke joinstyle="miter"/>
-              <v:path gradientshapeok="t" o:connecttype="rect"/>
-            </v:shapetype>
-            <v:shape id="文本框 1" o:spid="_x0000_s1026" type="#_x0000_t202" style="position:absolute;margin-left:0;margin-top:0;width:2in;height:2in;z-index:251658240;visibility:visible;mso-wrap-style:none;mso-wrap-distance-left:9pt;mso-wrap-distance-top:0;mso-wrap-distance-right:9pt;mso-wrap-distance-bottom:0;mso-position-horizontal:center;mso-position-horizontal-relative:margin;mso-position-vertical:absolute;mso-position-vertical-relative:text;v-text-anchor:top" o:gfxdata="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" filled="f" stroked="f" strokeweight=".5pt">
-              <v:textbox style="mso-fit-shape-to-text:t" inset="0,0,0,0">
-                <w:txbxContent>
-                  <w:p>
-                    <w:pPr>
-                      <w:pStyle w:val="a3"/>
-                      <w:rPr>
-                        <w:rFonts w:eastAsiaTheme="minorEastAsia"/>
-                      </w:rPr>
-                    </w:pPr>
-                    <w:r>
-                      <w:rPr>
-                        <w:rFonts w:hint="eastAsia"/>
-                      </w:rPr>
-                      <w:t>第</w:t>
-                    </w:r>
-                    <w:r>
-                      <w:rPr>
-                        <w:rFonts w:hint="eastAsia"/>
-                      </w:rPr>
-                      <w:t xml:space="preserve"> </w:t>
-                    </w:r>
-                    <w:r>
-                      <w:rPr>
-                        <w:rFonts w:hint="eastAsia"/>
-                      </w:rPr>
-                      <w:fldChar w:fldCharType="begin"/>
-                    </w:r>
-                    <w:r>
-                      <w:rPr>
-                        <w:rFonts w:hint="eastAsia"/>
-                      </w:rPr>
-                      <w:instrText xml:space="preserve"> PAGE  \* MERGEFORMAT </w:instrText>
-                    </w:r>
-                    <w:r>
-                      <w:rPr>
-                        <w:rFonts w:hint="eastAsia"/>
-                      </w:rPr>
-                      <w:fldChar w:fldCharType="separate"/>
-                    </w:r>
-                    <w:r>
-                      <w:rPr>
-                        <w:noProof/>
-                      </w:rPr>
-                      <w:t>3</w:t>
-                    </w:r>
-                    <w:r>
-                      <w:rPr>
-                        <w:rFonts w:hint="eastAsia"/>
-                      </w:rPr>
-                      <w:fldChar w:fldCharType="end"/>
-                    </w:r>
-                    <w:r>
-                      <w:rPr>
-                        <w:rFonts w:hint="eastAsia"/>
-                      </w:rPr>
-                      <w:t xml:space="preserve"> </w:t>
-                    </w:r>
-                    <w:r>
-                      <w:rPr>
-                        <w:rFonts w:hint="eastAsia"/>
-                      </w:rPr>
-                      <w:t>页</w:t>
-                    </w:r>
-                  </w:p>
-                </w:txbxContent>
-              </v:textbox>
-              <w10:wrap anchorx="margin"/>
-            </v:shape>
-          </w:pict>
-        </mc:Fallback>
-      </mc:AlternateContent>
-    </w:r>
+  </w:p>
+</w:ftr>
+</file>
+
+<file path=word/footer2.xml><?xml version="1.0" encoding="utf-8"?>
+<w:ftr xmlns:wpc="http://schemas.microsoft.com/office/word/2010/wordprocessingCanvas" xmlns:cx="http://schemas.microsoft.com/office/drawing/2014/chartex" xmlns:cx1="http://schemas.microsoft.com/office/drawing/2015/9/8/chartex" xmlns:cx2="http://schemas.microsoft.com/office/drawing/2015/10/21/chartex" xmlns:cx3="http://schemas.microsoft.com/office/drawing/2016/5/9/chartex" xmlns:cx4="http://schemas.microsoft.com/office/drawing/2016/5/10/chartex" xmlns:cx5="http://schemas.microsoft.com/office/drawing/2016/5/11/chartex" xmlns:cx6="http://schemas.microsoft.com/office/drawing/2016/5/12/chartex" xmlns:cx7="http://schemas.microsoft.com/office/drawing/2016/5/13/chartex" xmlns:cx8="http://schemas.microsoft.com/office/drawing/2016/5/14/chartex" xmlns:mc="http://schemas.openxmlformats.org/markup-compatibility/2006" xmlns:aink="http://schemas.microsoft.com/office/drawing/2016/ink" xmlns:am3d="http://schemas.microsoft.com/office/drawing/2017/model3d" xmlns:o="urn:schemas-microsoft-com:office:office" xmlns:r="http://schemas.openxmlformats.org/officeDocument/2006/relationships" xmlns:m="http://schemas.openxmlformats.org/officeDocument/2006/math" xmlns:v="urn:schemas-microsoft-com:vml" xmlns:wp14="http://schemas.microsoft.com/office/word/2010/wordprocessingDrawing" xmlns:wp="http://schemas.openxmlformats.org/drawingml/2006/wordprocessingDrawing" xmlns:w10="urn:schemas-microsoft-com:office:word" xmlns:w="http://schemas.openxmlformats.org/wordprocessingml/2006/main" xmlns:w14="http://schemas.microsoft.com/office/word/2010/wordml" xmlns:w15="http://schemas.microsoft.com/office/word/2012/wordml" xmlns:w16cid="http://schemas.microsoft.com/office/word/2016/wordml/cid" xmlns:w16se="http://schemas.microsoft.com/office/word/2015/wordml/symex" xmlns:wpg="http://schemas.microsoft.com/office/word/2010/wordprocessingGroup" xmlns:wpi="http://schemas.microsoft.com/office/word/2010/wordprocessingInk" xmlns:wne="http://schemas.microsoft.com/office/word/2006/wordml" xmlns:wps="http://schemas.microsoft.com/office/word/2010/wordprocessingShape" mc:Ignorable="w14 w15 w16se w16cid wp14">
+  <w:p>
+    <w:pPr>
+      <w:pStyle w:val="a3"/>
+    </w:pPr>
+    <w:bookmarkStart w:id="33" w:name="_GoBack"/>
+    <w:bookmarkEnd w:id="33"/>
+  </w:p>
+</w:ftr>
+</file>
+
+<file path=word/footer3.xml><?xml version="1.0" encoding="utf-8"?>
+<w:ftr xmlns:wpc="http://schemas.microsoft.com/office/word/2010/wordprocessingCanvas" xmlns:cx="http://schemas.microsoft.com/office/drawing/2014/chartex" xmlns:cx1="http://schemas.microsoft.com/office/drawing/2015/9/8/chartex" xmlns:cx2="http://schemas.microsoft.com/office/drawing/2015/10/21/chartex" xmlns:cx3="http://schemas.microsoft.com/office/drawing/2016/5/9/chartex" xmlns:cx4="http://schemas.microsoft.com/office/drawing/2016/5/10/chartex" xmlns:cx5="http://schemas.microsoft.com/office/drawing/2016/5/11/chartex" xmlns:cx6="http://schemas.microsoft.com/office/drawing/2016/5/12/chartex" xmlns:cx7="http://schemas.microsoft.com/office/drawing/2016/5/13/chartex" xmlns:cx8="http://schemas.microsoft.com/office/drawing/2016/5/14/chartex" xmlns:mc="http://schemas.openxmlformats.org/markup-compatibility/2006" xmlns:aink="http://schemas.microsoft.com/office/drawing/2016/ink" xmlns:am3d="http://schemas.microsoft.com/office/drawing/2017/model3d" xmlns:o="urn:schemas-microsoft-com:office:office" xmlns:r="http://schemas.openxmlformats.org/officeDocument/2006/relationships" xmlns:m="http://schemas.openxmlformats.org/officeDocument/2006/math" xmlns:v="urn:schemas-microsoft-com:vml" xmlns:wp14="http://schemas.microsoft.com/office/word/2010/wordprocessingDrawing" xmlns:wp="http://schemas.openxmlformats.org/drawingml/2006/wordprocessingDrawing" xmlns:w10="urn:schemas-microsoft-com:office:word" xmlns:w="http://schemas.openxmlformats.org/wordprocessingml/2006/main" xmlns:w14="http://schemas.microsoft.com/office/word/2010/wordml" xmlns:w15="http://schemas.microsoft.com/office/word/2012/wordml" xmlns:w16cid="http://schemas.microsoft.com/office/word/2016/wordml/cid" xmlns:w16se="http://schemas.microsoft.com/office/word/2015/wordml/symex" xmlns:wpg="http://schemas.microsoft.com/office/word/2010/wordprocessingGroup" xmlns:wpi="http://schemas.microsoft.com/office/word/2010/wordprocessingInk" xmlns:wne="http://schemas.microsoft.com/office/word/2006/wordml" xmlns:wps="http://schemas.microsoft.com/office/word/2010/wordprocessingShape" mc:Ignorable="w14 w15 w16se w16cid wp14">
+  <w:p>
+    <w:pPr>
+      <w:pStyle w:val="a3"/>
+    </w:pPr>
   </w:p>
 </w:ftr>
 </file>
 
 <file path=word/footnotes.xml><?xml version="1.0" encoding="utf-8"?>
-<w:footnotes xmlns:wpc="http://schemas.microsoft.com/office/word/2010/wordprocessingCanvas" xmlns:cx="http://schemas.microsoft.com/office/drawing/2014/chartex" xmlns:mc="http://schemas.openxmlformats.org/markup-compatibility/2006" xmlns:o="urn:schemas-microsoft-com:office:office" xmlns:r="http://schemas.openxmlformats.org/officeDocument/2006/relationships" xmlns:m="http://schemas.openxmlformats.org/officeDocument/2006/math" xmlns:v="urn:schemas-microsoft-com:vml" xmlns:wp14="http://schemas.microsoft.com/office/word/2010/wordprocessingDrawing" xmlns:wp="http://schemas.openxmlformats.org/drawingml/2006/wordprocessingDrawing" xmlns:w10="urn:schemas-microsoft-com:office:word" xmlns:w="http://schemas.openxmlformats.org/wordprocessingml/2006/main" xmlns:w14="http://schemas.microsoft.com/office/word/2010/wordml" xmlns:w15="http://schemas.microsoft.com/office/word/2012/wordml" xmlns:w16se="http://schemas.microsoft.com/office/word/2015/wordml/symex" xmlns:wpg="http://schemas.microsoft.com/office/word/2010/wordprocessingGroup" xmlns:wpi="http://schemas.microsoft.com/office/word/2010/wordprocessingInk" xmlns:wne="http://schemas.microsoft.com/office/word/2006/wordml" xmlns:wps="http://schemas.microsoft.com/office/word/2010/wordprocessingShape" mc:Ignorable="w14 w15 w16se wp14">
+<w:footnotes xmlns:wpc="http://schemas.microsoft.com/office/word/2010/wordprocessingCanvas" xmlns:cx="http://schemas.microsoft.com/office/drawing/2014/chartex" xmlns:cx1="http://schemas.microsoft.com/office/drawing/2015/9/8/chartex" xmlns:cx2="http://schemas.microsoft.com/office/drawing/2015/10/21/chartex" xmlns:cx3="http://schemas.microsoft.com/office/drawing/2016/5/9/chartex" xmlns:cx4="http://schemas.microsoft.com/office/drawing/2016/5/10/chartex" xmlns:cx5="http://schemas.microsoft.com/office/drawing/2016/5/11/chartex" xmlns:cx6="http://schemas.microsoft.com/office/drawing/2016/5/12/chartex" xmlns:cx7="http://schemas.microsoft.com/office/drawing/2016/5/13/chartex" xmlns:cx8="http://schemas.microsoft.com/office/drawing/2016/5/14/chartex" xmlns:mc="http://schemas.openxmlformats.org/markup-compatibility/2006" xmlns:aink="http://schemas.microsoft.com/office/drawing/2016/ink" xmlns:am3d="http://schemas.microsoft.com/office/drawing/2017/model3d" xmlns:o="urn:schemas-microsoft-com:office:office" xmlns:r="http://schemas.openxmlformats.org/officeDocument/2006/relationships" xmlns:m="http://schemas.openxmlformats.org/officeDocument/2006/math" xmlns:v="urn:schemas-microsoft-com:vml" xmlns:wp14="http://schemas.microsoft.com/office/word/2010/wordprocessingDrawing" xmlns:wp="http://schemas.openxmlformats.org/drawingml/2006/wordprocessingDrawing" xmlns:w10="urn:schemas-microsoft-com:office:word" xmlns:w="http://schemas.openxmlformats.org/wordprocessingml/2006/main" xmlns:w14="http://schemas.microsoft.com/office/word/2010/wordml" xmlns:w15="http://schemas.microsoft.com/office/word/2012/wordml" xmlns:w16cid="http://schemas.microsoft.com/office/word/2016/wordml/cid" xmlns:w16se="http://schemas.microsoft.com/office/word/2015/wordml/symex" xmlns:wpg="http://schemas.microsoft.com/office/word/2010/wordprocessingGroup" xmlns:wpi="http://schemas.microsoft.com/office/word/2010/wordprocessingInk" xmlns:wne="http://schemas.microsoft.com/office/word/2006/wordml" xmlns:wps="http://schemas.microsoft.com/office/word/2010/wordprocessingShape" mc:Ignorable="w14 w15 w16se w16cid wp14">
   <w:footnote w:type="separator" w:id="-1">
     <w:p>
       <w:pPr>
@@ -22019,8 +21895,38 @@
 </w:footnotes>
 </file>
 
+<file path=word/header1.xml><?xml version="1.0" encoding="utf-8"?>
+<w:hdr xmlns:wpc="http://schemas.microsoft.com/office/word/2010/wordprocessingCanvas" xmlns:cx="http://schemas.microsoft.com/office/drawing/2014/chartex" xmlns:cx1="http://schemas.microsoft.com/office/drawing/2015/9/8/chartex" xmlns:cx2="http://schemas.microsoft.com/office/drawing/2015/10/21/chartex" xmlns:cx3="http://schemas.microsoft.com/office/drawing/2016/5/9/chartex" xmlns:cx4="http://schemas.microsoft.com/office/drawing/2016/5/10/chartex" xmlns:cx5="http://schemas.microsoft.com/office/drawing/2016/5/11/chartex" xmlns:cx6="http://schemas.microsoft.com/office/drawing/2016/5/12/chartex" xmlns:cx7="http://schemas.microsoft.com/office/drawing/2016/5/13/chartex" xmlns:cx8="http://schemas.microsoft.com/office/drawing/2016/5/14/chartex" xmlns:mc="http://schemas.openxmlformats.org/markup-compatibility/2006" xmlns:aink="http://schemas.microsoft.com/office/drawing/2016/ink" xmlns:am3d="http://schemas.microsoft.com/office/drawing/2017/model3d" xmlns:o="urn:schemas-microsoft-com:office:office" xmlns:r="http://schemas.openxmlformats.org/officeDocument/2006/relationships" xmlns:m="http://schemas.openxmlformats.org/officeDocument/2006/math" xmlns:v="urn:schemas-microsoft-com:vml" xmlns:wp14="http://schemas.microsoft.com/office/word/2010/wordprocessingDrawing" xmlns:wp="http://schemas.openxmlformats.org/drawingml/2006/wordprocessingDrawing" xmlns:w10="urn:schemas-microsoft-com:office:word" xmlns:w="http://schemas.openxmlformats.org/wordprocessingml/2006/main" xmlns:w14="http://schemas.microsoft.com/office/word/2010/wordml" xmlns:w15="http://schemas.microsoft.com/office/word/2012/wordml" xmlns:w16cid="http://schemas.microsoft.com/office/word/2016/wordml/cid" xmlns:w16se="http://schemas.microsoft.com/office/word/2015/wordml/symex" xmlns:wpg="http://schemas.microsoft.com/office/word/2010/wordprocessingGroup" xmlns:wpi="http://schemas.microsoft.com/office/word/2010/wordprocessingInk" xmlns:wne="http://schemas.microsoft.com/office/word/2006/wordml" xmlns:wps="http://schemas.microsoft.com/office/word/2010/wordprocessingShape" mc:Ignorable="w14 w15 w16se w16cid wp14">
+  <w:p>
+    <w:pPr>
+      <w:pStyle w:val="a4"/>
+    </w:pPr>
+  </w:p>
+</w:hdr>
+</file>
+
+<file path=word/header2.xml><?xml version="1.0" encoding="utf-8"?>
+<w:hdr xmlns:wpc="http://schemas.microsoft.com/office/word/2010/wordprocessingCanvas" xmlns:cx="http://schemas.microsoft.com/office/drawing/2014/chartex" xmlns:cx1="http://schemas.microsoft.com/office/drawing/2015/9/8/chartex" xmlns:cx2="http://schemas.microsoft.com/office/drawing/2015/10/21/chartex" xmlns:cx3="http://schemas.microsoft.com/office/drawing/2016/5/9/chartex" xmlns:cx4="http://schemas.microsoft.com/office/drawing/2016/5/10/chartex" xmlns:cx5="http://schemas.microsoft.com/office/drawing/2016/5/11/chartex" xmlns:cx6="http://schemas.microsoft.com/office/drawing/2016/5/12/chartex" xmlns:cx7="http://schemas.microsoft.com/office/drawing/2016/5/13/chartex" xmlns:cx8="http://schemas.microsoft.com/office/drawing/2016/5/14/chartex" xmlns:mc="http://schemas.openxmlformats.org/markup-compatibility/2006" xmlns:aink="http://schemas.microsoft.com/office/drawing/2016/ink" xmlns:am3d="http://schemas.microsoft.com/office/drawing/2017/model3d" xmlns:o="urn:schemas-microsoft-com:office:office" xmlns:r="http://schemas.openxmlformats.org/officeDocument/2006/relationships" xmlns:m="http://schemas.openxmlformats.org/officeDocument/2006/math" xmlns:v="urn:schemas-microsoft-com:vml" xmlns:wp14="http://schemas.microsoft.com/office/word/2010/wordprocessingDrawing" xmlns:wp="http://schemas.openxmlformats.org/drawingml/2006/wordprocessingDrawing" xmlns:w10="urn:schemas-microsoft-com:office:word" xmlns:w="http://schemas.openxmlformats.org/wordprocessingml/2006/main" xmlns:w14="http://schemas.microsoft.com/office/word/2010/wordml" xmlns:w15="http://schemas.microsoft.com/office/word/2012/wordml" xmlns:w16cid="http://schemas.microsoft.com/office/word/2016/wordml/cid" xmlns:w16se="http://schemas.microsoft.com/office/word/2015/wordml/symex" xmlns:wpg="http://schemas.microsoft.com/office/word/2010/wordprocessingGroup" xmlns:wpi="http://schemas.microsoft.com/office/word/2010/wordprocessingInk" xmlns:wne="http://schemas.microsoft.com/office/word/2006/wordml" xmlns:wps="http://schemas.microsoft.com/office/word/2010/wordprocessingShape" mc:Ignorable="w14 w15 w16se w16cid wp14">
+  <w:p>
+    <w:pPr>
+      <w:pStyle w:val="a4"/>
+    </w:pPr>
+  </w:p>
+</w:hdr>
+</file>
+
+<file path=word/header3.xml><?xml version="1.0" encoding="utf-8"?>
+<w:hdr xmlns:wpc="http://schemas.microsoft.com/office/word/2010/wordprocessingCanvas" xmlns:cx="http://schemas.microsoft.com/office/drawing/2014/chartex" xmlns:cx1="http://schemas.microsoft.com/office/drawing/2015/9/8/chartex" xmlns:cx2="http://schemas.microsoft.com/office/drawing/2015/10/21/chartex" xmlns:cx3="http://schemas.microsoft.com/office/drawing/2016/5/9/chartex" xmlns:cx4="http://schemas.microsoft.com/office/drawing/2016/5/10/chartex" xmlns:cx5="http://schemas.microsoft.com/office/drawing/2016/5/11/chartex" xmlns:cx6="http://schemas.microsoft.com/office/drawing/2016/5/12/chartex" xmlns:cx7="http://schemas.microsoft.com/office/drawing/2016/5/13/chartex" xmlns:cx8="http://schemas.microsoft.com/office/drawing/2016/5/14/chartex" xmlns:mc="http://schemas.openxmlformats.org/markup-compatibility/2006" xmlns:aink="http://schemas.microsoft.com/office/drawing/2016/ink" xmlns:am3d="http://schemas.microsoft.com/office/drawing/2017/model3d" xmlns:o="urn:schemas-microsoft-com:office:office" xmlns:r="http://schemas.openxmlformats.org/officeDocument/2006/relationships" xmlns:m="http://schemas.openxmlformats.org/officeDocument/2006/math" xmlns:v="urn:schemas-microsoft-com:vml" xmlns:wp14="http://schemas.microsoft.com/office/word/2010/wordprocessingDrawing" xmlns:wp="http://schemas.openxmlformats.org/drawingml/2006/wordprocessingDrawing" xmlns:w10="urn:schemas-microsoft-com:office:word" xmlns:w="http://schemas.openxmlformats.org/wordprocessingml/2006/main" xmlns:w14="http://schemas.microsoft.com/office/word/2010/wordml" xmlns:w15="http://schemas.microsoft.com/office/word/2012/wordml" xmlns:w16cid="http://schemas.microsoft.com/office/word/2016/wordml/cid" xmlns:w16se="http://schemas.microsoft.com/office/word/2015/wordml/symex" xmlns:wpg="http://schemas.microsoft.com/office/word/2010/wordprocessingGroup" xmlns:wpi="http://schemas.microsoft.com/office/word/2010/wordprocessingInk" xmlns:wne="http://schemas.microsoft.com/office/word/2006/wordml" xmlns:wps="http://schemas.microsoft.com/office/word/2010/wordprocessingShape" mc:Ignorable="w14 w15 w16se w16cid wp14">
+  <w:p>
+    <w:pPr>
+      <w:pStyle w:val="a4"/>
+    </w:pPr>
+  </w:p>
+</w:hdr>
+</file>
+
 <file path=word/numbering.xml><?xml version="1.0" encoding="utf-8"?>
-<w:numbering xmlns:wpc="http://schemas.microsoft.com/office/word/2010/wordprocessingCanvas" xmlns:cx="http://schemas.microsoft.com/office/drawing/2014/chartex" xmlns:mc="http://schemas.openxmlformats.org/markup-compatibility/2006" xmlns:o="urn:schemas-microsoft-com:office:office" xmlns:r="http://schemas.openxmlformats.org/officeDocument/2006/relationships" xmlns:m="http://schemas.openxmlformats.org/officeDocument/2006/math" xmlns:v="urn:schemas-microsoft-com:vml" xmlns:wp14="http://schemas.microsoft.com/office/word/2010/wordprocessingDrawing" xmlns:wp="http://schemas.openxmlformats.org/drawingml/2006/wordprocessingDrawing" xmlns:w10="urn:schemas-microsoft-com:office:word" xmlns:w="http://schemas.openxmlformats.org/wordprocessingml/2006/main" xmlns:w14="http://schemas.microsoft.com/office/word/2010/wordml" xmlns:w15="http://schemas.microsoft.com/office/word/2012/wordml" xmlns:w16se="http://schemas.microsoft.com/office/word/2015/wordml/symex" xmlns:wpg="http://schemas.microsoft.com/office/word/2010/wordprocessingGroup" xmlns:wpi="http://schemas.microsoft.com/office/word/2010/wordprocessingInk" xmlns:wne="http://schemas.microsoft.com/office/word/2006/wordml" xmlns:wps="http://schemas.microsoft.com/office/word/2010/wordprocessingShape" mc:Ignorable="w14 w15 w16se wp14">
+<w:numbering xmlns:wpc="http://schemas.microsoft.com/office/word/2010/wordprocessingCanvas" xmlns:cx="http://schemas.microsoft.com/office/drawing/2014/chartex" xmlns:cx1="http://schemas.microsoft.com/office/drawing/2015/9/8/chartex" xmlns:cx2="http://schemas.microsoft.com/office/drawing/2015/10/21/chartex" xmlns:cx3="http://schemas.microsoft.com/office/drawing/2016/5/9/chartex" xmlns:cx4="http://schemas.microsoft.com/office/drawing/2016/5/10/chartex" xmlns:cx5="http://schemas.microsoft.com/office/drawing/2016/5/11/chartex" xmlns:cx6="http://schemas.microsoft.com/office/drawing/2016/5/12/chartex" xmlns:cx7="http://schemas.microsoft.com/office/drawing/2016/5/13/chartex" xmlns:cx8="http://schemas.microsoft.com/office/drawing/2016/5/14/chartex" xmlns:mc="http://schemas.openxmlformats.org/markup-compatibility/2006" xmlns:aink="http://schemas.microsoft.com/office/drawing/2016/ink" xmlns:am3d="http://schemas.microsoft.com/office/drawing/2017/model3d" xmlns:o="urn:schemas-microsoft-com:office:office" xmlns:r="http://schemas.openxmlformats.org/officeDocument/2006/relationships" xmlns:m="http://schemas.openxmlformats.org/officeDocument/2006/math" xmlns:v="urn:schemas-microsoft-com:vml" xmlns:wp14="http://schemas.microsoft.com/office/word/2010/wordprocessingDrawing" xmlns:wp="http://schemas.openxmlformats.org/drawingml/2006/wordprocessingDrawing" xmlns:w10="urn:schemas-microsoft-com:office:word" xmlns:w="http://schemas.openxmlformats.org/wordprocessingml/2006/main" xmlns:w14="http://schemas.microsoft.com/office/word/2010/wordml" xmlns:w15="http://schemas.microsoft.com/office/word/2012/wordml" xmlns:w16cid="http://schemas.microsoft.com/office/word/2016/wordml/cid" xmlns:w16se="http://schemas.microsoft.com/office/word/2015/wordml/symex" xmlns:wpg="http://schemas.microsoft.com/office/word/2010/wordprocessingGroup" xmlns:wpi="http://schemas.microsoft.com/office/word/2010/wordprocessingInk" xmlns:wne="http://schemas.microsoft.com/office/word/2006/wordml" xmlns:wps="http://schemas.microsoft.com/office/word/2010/wordprocessingShape" mc:Ignorable="w14 w15 w16se w16cid wp14">
   <w:abstractNum w:abstractNumId="0" w15:restartNumberingAfterBreak="0">
     <w:nsid w:val="8447213D"/>
     <w:multiLevelType w:val="singleLevel"/>
@@ -22567,7 +22473,7 @@
 </file>
 
 <file path=word/styles.xml><?xml version="1.0" encoding="utf-8"?>
-<w:styles xmlns:mc="http://schemas.openxmlformats.org/markup-compatibility/2006" xmlns:r="http://schemas.openxmlformats.org/officeDocument/2006/relationships" xmlns:w="http://schemas.openxmlformats.org/wordprocessingml/2006/main" xmlns:w14="http://schemas.microsoft.com/office/word/2010/wordml" xmlns:w15="http://schemas.microsoft.com/office/word/2012/wordml" xmlns:w16se="http://schemas.microsoft.com/office/word/2015/wordml/symex" mc:Ignorable="w14 w15 w16se">
+<w:styles xmlns:mc="http://schemas.openxmlformats.org/markup-compatibility/2006" xmlns:r="http://schemas.openxmlformats.org/officeDocument/2006/relationships" xmlns:w="http://schemas.openxmlformats.org/wordprocessingml/2006/main" xmlns:w14="http://schemas.microsoft.com/office/word/2010/wordml" xmlns:w15="http://schemas.microsoft.com/office/word/2012/wordml" xmlns:w16cid="http://schemas.microsoft.com/office/word/2016/wordml/cid" xmlns:w16se="http://schemas.microsoft.com/office/word/2015/wordml/symex" mc:Ignorable="w14 w15 w16se w16cid">
   <w:docDefaults>
     <w:rPrDefault>
       <w:rPr>
@@ -22577,7 +22483,7 @@
     </w:rPrDefault>
     <w:pPrDefault/>
   </w:docDefaults>
-  <w:latentStyles w:defLockedState="0" w:defUIPriority="0" w:defSemiHidden="0" w:defUnhideWhenUsed="0" w:defQFormat="0" w:count="371">
+  <w:latentStyles w:defLockedState="0" w:defUIPriority="0" w:defSemiHidden="0" w:defUnhideWhenUsed="0" w:defQFormat="0" w:count="377">
     <w:lsdException w:name="Normal" w:qFormat="1"/>
     <w:lsdException w:name="heading 1" w:qFormat="1"/>
     <w:lsdException w:name="heading 2" w:unhideWhenUsed="1" w:qFormat="1"/>
@@ -22609,7 +22515,9 @@
     <w:lsdException w:name="HTML Top of Form" w:semiHidden="1" w:uiPriority="99" w:unhideWhenUsed="1"/>
     <w:lsdException w:name="HTML Bottom of Form" w:semiHidden="1" w:uiPriority="99" w:unhideWhenUsed="1"/>
     <w:lsdException w:name="Normal (Web)" w:qFormat="1"/>
+    <w:lsdException w:name="HTML Definition" w:semiHidden="1" w:unhideWhenUsed="1"/>
     <w:lsdException w:name="Normal Table" w:semiHidden="1" w:uiPriority="99" w:unhideWhenUsed="1"/>
+    <w:lsdException w:name="annotation subject" w:semiHidden="1" w:unhideWhenUsed="1"/>
     <w:lsdException w:name="No List" w:semiHidden="1" w:uiPriority="99" w:unhideWhenUsed="1"/>
     <w:lsdException w:name="Outline List 1" w:semiHidden="1" w:uiPriority="99" w:unhideWhenUsed="1"/>
     <w:lsdException w:name="Outline List 2" w:semiHidden="1" w:uiPriority="99" w:unhideWhenUsed="1"/>
@@ -22656,6 +22564,7 @@
     <w:lsdException w:name="Table Web 1" w:semiHidden="1" w:unhideWhenUsed="1"/>
     <w:lsdException w:name="Table Web 2" w:semiHidden="1" w:unhideWhenUsed="1"/>
     <w:lsdException w:name="Table Web 3" w:semiHidden="1" w:unhideWhenUsed="1"/>
+    <w:lsdException w:name="Balloon Text" w:semiHidden="1" w:unhideWhenUsed="1"/>
     <w:lsdException w:name="Table Grid" w:qFormat="1"/>
     <w:lsdException w:name="Table Theme" w:semiHidden="1" w:unhideWhenUsed="1"/>
     <w:lsdException w:name="Placeholder Text" w:semiHidden="1" w:uiPriority="99" w:qFormat="1"/>
@@ -22873,6 +22782,12 @@
     <w:lsdException w:name="List Table 5 Dark Accent 6" w:uiPriority="50"/>
     <w:lsdException w:name="List Table 6 Colorful Accent 6" w:uiPriority="51"/>
     <w:lsdException w:name="List Table 7 Colorful Accent 6" w:uiPriority="52"/>
+    <w:lsdException w:name="Mention" w:semiHidden="1" w:uiPriority="99" w:unhideWhenUsed="1"/>
+    <w:lsdException w:name="Smart Hyperlink" w:semiHidden="1" w:uiPriority="99" w:unhideWhenUsed="1"/>
+    <w:lsdException w:name="Hashtag" w:semiHidden="1" w:uiPriority="99" w:unhideWhenUsed="1"/>
+    <w:lsdException w:name="Unresolved Mention" w:semiHidden="1" w:uiPriority="99" w:unhideWhenUsed="1"/>
+    <w:lsdException w:name="Smart Link" w:semiHidden="1" w:uiPriority="99" w:unhideWhenUsed="1"/>
+    <w:lsdException w:name="Smart Link Error" w:semiHidden="1" w:uiPriority="99" w:unhideWhenUsed="1"/>
   </w:latentStyles>
   <w:style w:type="paragraph" w:default="1" w:styleId="a">
     <w:name w:val="Normal"/>
@@ -23007,7 +22922,7 @@
     <w:semiHidden/>
     <w:unhideWhenUsed/>
   </w:style>
-  <w:style w:type="paragraph" w:styleId="7">
+  <w:style w:type="paragraph" w:styleId="TOC7">
     <w:name w:val="toc 7"/>
     <w:basedOn w:val="a"/>
     <w:next w:val="a"/>
@@ -23021,7 +22936,7 @@
       <w:szCs w:val="18"/>
     </w:rPr>
   </w:style>
-  <w:style w:type="paragraph" w:styleId="50">
+  <w:style w:type="paragraph" w:styleId="TOC5">
     <w:name w:val="toc 5"/>
     <w:basedOn w:val="a"/>
     <w:next w:val="a"/>
@@ -23035,7 +22950,7 @@
       <w:szCs w:val="18"/>
     </w:rPr>
   </w:style>
-  <w:style w:type="paragraph" w:styleId="30">
+  <w:style w:type="paragraph" w:styleId="TOC3">
     <w:name w:val="toc 3"/>
     <w:basedOn w:val="a"/>
     <w:next w:val="a"/>
@@ -23052,7 +22967,7 @@
       <w:szCs w:val="20"/>
     </w:rPr>
   </w:style>
-  <w:style w:type="paragraph" w:styleId="8">
+  <w:style w:type="paragraph" w:styleId="TOC8">
     <w:name w:val="toc 8"/>
     <w:basedOn w:val="a"/>
     <w:next w:val="a"/>
@@ -23104,7 +23019,7 @@
       <w:sz w:val="18"/>
     </w:rPr>
   </w:style>
-  <w:style w:type="paragraph" w:styleId="10">
+  <w:style w:type="paragraph" w:styleId="TOC1">
     <w:name w:val="toc 1"/>
     <w:basedOn w:val="a"/>
     <w:next w:val="a"/>
@@ -23122,7 +23037,7 @@
       <w:szCs w:val="20"/>
     </w:rPr>
   </w:style>
-  <w:style w:type="paragraph" w:styleId="40">
+  <w:style w:type="paragraph" w:styleId="TOC4">
     <w:name w:val="toc 4"/>
     <w:basedOn w:val="a"/>
     <w:next w:val="a"/>
@@ -23136,7 +23051,7 @@
       <w:szCs w:val="18"/>
     </w:rPr>
   </w:style>
-  <w:style w:type="paragraph" w:styleId="6">
+  <w:style w:type="paragraph" w:styleId="TOC6">
     <w:name w:val="toc 6"/>
     <w:basedOn w:val="a"/>
     <w:next w:val="a"/>
@@ -23150,7 +23065,7 @@
       <w:szCs w:val="18"/>
     </w:rPr>
   </w:style>
-  <w:style w:type="paragraph" w:styleId="20">
+  <w:style w:type="paragraph" w:styleId="TOC2">
     <w:name w:val="toc 2"/>
     <w:basedOn w:val="a"/>
     <w:next w:val="a"/>
@@ -23166,7 +23081,7 @@
       <w:szCs w:val="20"/>
     </w:rPr>
   </w:style>
-  <w:style w:type="paragraph" w:styleId="9">
+  <w:style w:type="paragraph" w:styleId="TOC9">
     <w:name w:val="toc 9"/>
     <w:basedOn w:val="a"/>
     <w:next w:val="a"/>
@@ -23218,7 +23133,7 @@
       <w:u w:val="single"/>
     </w:rPr>
   </w:style>
-  <w:style w:type="paragraph" w:customStyle="1" w:styleId="11">
+  <w:style w:type="paragraph" w:customStyle="1" w:styleId="10">
     <w:name w:val="列出段落1"/>
     <w:basedOn w:val="a"/>
     <w:qFormat/>
@@ -23226,7 +23141,7 @@
       <w:ind w:firstLineChars="200" w:firstLine="420"/>
     </w:pPr>
     <w:rPr>
-      <w:rFonts w:ascii="等线" w:eastAsia="等线" w:hAnsi="等线" w:cs="Times New Roman"/>
+      <w:rFonts w:ascii="DengXian" w:eastAsia="DengXian" w:hAnsi="DengXian" w:cs="Times New Roman"/>
       <w:szCs w:val="21"/>
     </w:rPr>
   </w:style>
@@ -23249,7 +23164,7 @@
       <w:color w:val="808080"/>
     </w:rPr>
   </w:style>
-  <w:style w:type="paragraph" w:customStyle="1" w:styleId="TOC1">
+  <w:style w:type="paragraph" w:customStyle="1" w:styleId="TOC10">
     <w:name w:val="TOC 标题1"/>
     <w:basedOn w:val="1"/>
     <w:next w:val="a"/>
@@ -23289,7 +23204,7 @@
       <w:ind w:leftChars="400" w:left="400"/>
     </w:pPr>
   </w:style>
-  <w:style w:type="paragraph" w:customStyle="1" w:styleId="TOC2">
+  <w:style w:type="paragraph" w:customStyle="1" w:styleId="TOC20">
     <w:name w:val="TOC 标题2"/>
     <w:basedOn w:val="1"/>
     <w:next w:val="a"/>
@@ -23594,7 +23509,7 @@
 </file>
 
 <file path=customXml/itemProps2.xml><?xml version="1.0" encoding="utf-8"?>
-<ds:datastoreItem xmlns:ds="http://schemas.openxmlformats.org/officeDocument/2006/customXml" ds:itemID="{EBC70A4C-ADE2-42DA-AD29-ADCDD357B7B9}">
+<ds:datastoreItem xmlns:ds="http://schemas.openxmlformats.org/officeDocument/2006/customXml" ds:itemID="{ED56DAF8-C5AB-2948-A041-06A6B99BE562}">
   <ds:schemaRefs>
     <ds:schemaRef ds:uri="http://schemas.openxmlformats.org/officeDocument/2006/bibliography"/>
   </ds:schemaRefs>
